--- a/CICD_With_OpenShift.docx
+++ b/CICD_With_OpenShift.docx
@@ -25,19 +25,8 @@
           <w:sz w:val="96"/>
           <w:szCs w:val="96"/>
         </w:rPr>
-        <w:t xml:space="preserve">CI/CD with </w:t>
-      </w:r>
-      <w:proofErr w:type="spellStart"/>
-      <w:r>
-        <w:rPr>
-          <w:rFonts w:ascii="Arial" w:eastAsia="Times New Roman" w:hAnsi="Arial" w:cs="Arial"/>
-          <w:color w:val="7B2D00"/>
-          <w:sz w:val="96"/>
-          <w:szCs w:val="96"/>
-        </w:rPr>
-        <w:t>OpenShift</w:t>
-      </w:r>
-      <w:proofErr w:type="spellEnd"/>
+        <w:t>CI/CD with OpenShift</w:t>
+      </w:r>
     </w:p>
     <w:p>
       <w:pPr>
@@ -54,8 +43,6 @@
           <w:szCs w:val="55"/>
         </w:rPr>
       </w:pPr>
-      <w:bookmarkStart w:id="0" w:name="_GoBack"/>
-      <w:bookmarkEnd w:id="0"/>
     </w:p>
     <w:p>
       <w:pPr>
@@ -97,27 +84,7 @@
           <w:sz w:val="55"/>
           <w:szCs w:val="55"/>
         </w:rPr>
-        <w:t xml:space="preserve">Connect to </w:t>
-      </w:r>
-      <w:proofErr w:type="spellStart"/>
-      <w:r>
-        <w:rPr>
-          <w:rFonts w:ascii="Arial" w:eastAsia="Times New Roman" w:hAnsi="Arial" w:cs="Arial"/>
-          <w:color w:val="7B2D00"/>
-          <w:sz w:val="55"/>
-          <w:szCs w:val="55"/>
-        </w:rPr>
-        <w:t>OpenShift</w:t>
-      </w:r>
-      <w:proofErr w:type="spellEnd"/>
-      <w:r>
-        <w:rPr>
-          <w:rFonts w:ascii="Arial" w:eastAsia="Times New Roman" w:hAnsi="Arial" w:cs="Arial"/>
-          <w:color w:val="7B2D00"/>
-          <w:sz w:val="55"/>
-          <w:szCs w:val="55"/>
-        </w:rPr>
-        <w:t xml:space="preserve"> Cluster</w:t>
+        <w:t>Connect to OpenShift Cluster</w:t>
       </w:r>
     </w:p>
     <w:p>
@@ -138,27 +105,7 @@
           <w:sz w:val="24"/>
           <w:szCs w:val="24"/>
         </w:rPr>
-        <w:t xml:space="preserve">Once you are connected to your client VM, you can log in to the </w:t>
-      </w:r>
-      <w:proofErr w:type="spellStart"/>
-      <w:r>
-        <w:rPr>
-          <w:rFonts w:ascii="Arial" w:eastAsia="Times New Roman" w:hAnsi="Arial" w:cs="Arial"/>
-          <w:color w:val="222222"/>
-          <w:sz w:val="24"/>
-          <w:szCs w:val="24"/>
-        </w:rPr>
-        <w:t>OpenShift</w:t>
-      </w:r>
-      <w:proofErr w:type="spellEnd"/>
-      <w:r>
-        <w:rPr>
-          <w:rFonts w:ascii="Arial" w:eastAsia="Times New Roman" w:hAnsi="Arial" w:cs="Arial"/>
-          <w:color w:val="222222"/>
-          <w:sz w:val="24"/>
-          <w:szCs w:val="24"/>
-        </w:rPr>
-        <w:t xml:space="preserve"> cluster.</w:t>
+        <w:t>Once you are connected to your client VM, you can log in to the OpenShift cluster.</w:t>
       </w:r>
     </w:p>
     <w:p>
@@ -186,7 +133,6 @@
         </w:rPr>
         <w:t>Use the </w:t>
       </w:r>
-      <w:proofErr w:type="spellStart"/>
       <w:r>
         <w:rPr>
           <w:rFonts w:ascii="Consolas" w:eastAsia="Times New Roman" w:hAnsi="Consolas" w:cs="Courier New"/>
@@ -198,21 +144,7 @@
           <w:bdr w:val="single" w:sz="6" w:space="2" w:color="DDDDDD" w:frame="1"/>
           <w:shd w:val="clear" w:color="auto" w:fill="EEEEEE"/>
         </w:rPr>
-        <w:t>oc</w:t>
-      </w:r>
-      <w:proofErr w:type="spellEnd"/>
-      <w:r>
-        <w:rPr>
-          <w:rFonts w:ascii="Consolas" w:eastAsia="Times New Roman" w:hAnsi="Consolas" w:cs="Courier New"/>
-          <w:b/>
-          <w:bCs/>
-          <w:color w:val="003426"/>
-          <w:sz w:val="20"/>
-          <w:szCs w:val="20"/>
-          <w:bdr w:val="single" w:sz="6" w:space="2" w:color="DDDDDD" w:frame="1"/>
-          <w:shd w:val="clear" w:color="auto" w:fill="EEEEEE"/>
-        </w:rPr>
-        <w:t xml:space="preserve"> login</w:t>
+        <w:t>oc login</w:t>
       </w:r>
       <w:r>
         <w:rPr>
@@ -258,23 +190,15 @@
           <w:color w:val="000000"/>
         </w:rPr>
       </w:pPr>
-      <w:proofErr w:type="spellStart"/>
-      <w:r>
-        <w:rPr>
-          <w:rFonts w:ascii="Consolas" w:eastAsia="Times New Roman" w:hAnsi="Consolas" w:cs="Courier New"/>
-          <w:color w:val="F8F8F8"/>
-          <w:shd w:val="clear" w:color="auto" w:fill="000000"/>
-        </w:rPr>
-        <w:t>oc</w:t>
-      </w:r>
-      <w:proofErr w:type="spellEnd"/>
-      <w:r>
-        <w:rPr>
-          <w:rFonts w:ascii="Consolas" w:eastAsia="Times New Roman" w:hAnsi="Consolas" w:cs="Courier New"/>
-          <w:color w:val="F8F8F8"/>
-          <w:shd w:val="clear" w:color="auto" w:fill="000000"/>
-        </w:rPr>
-        <w:t xml:space="preserve"> login -u </w:t>
+      <w:bookmarkStart w:id="0" w:name="_GoBack"/>
+      <w:bookmarkEnd w:id="0"/>
+      <w:r>
+        <w:rPr>
+          <w:rFonts w:ascii="Consolas" w:eastAsia="Times New Roman" w:hAnsi="Consolas" w:cs="Courier New"/>
+          <w:color w:val="F8F8F8"/>
+          <w:shd w:val="clear" w:color="auto" w:fill="000000"/>
+        </w:rPr>
+        <w:t xml:space="preserve">oc login -u </w:t>
       </w:r>
       <w:r>
         <w:rPr>
@@ -282,60 +206,16 @@
           <w:color w:val="89BDFF"/>
           <w:shd w:val="clear" w:color="auto" w:fill="000000"/>
         </w:rPr>
-        <w:t xml:space="preserve">&lt;Your OPENTLC </w:t>
-      </w:r>
-      <w:proofErr w:type="spellStart"/>
-      <w:r>
-        <w:rPr>
-          <w:rFonts w:ascii="Consolas" w:eastAsia="Times New Roman" w:hAnsi="Consolas" w:cs="Courier New"/>
-          <w:color w:val="89BDFF"/>
-          <w:shd w:val="clear" w:color="auto" w:fill="000000"/>
-        </w:rPr>
-        <w:t>UserID</w:t>
-      </w:r>
-      <w:proofErr w:type="spellEnd"/>
-      <w:r>
-        <w:rPr>
-          <w:rFonts w:ascii="Consolas" w:eastAsia="Times New Roman" w:hAnsi="Consolas" w:cs="Courier New"/>
-          <w:color w:val="89BDFF"/>
-          <w:shd w:val="clear" w:color="auto" w:fill="000000"/>
-        </w:rPr>
-        <w:t>&gt;</w:t>
-      </w:r>
-      <w:r>
-        <w:rPr>
-          <w:rFonts w:ascii="Consolas" w:eastAsia="Times New Roman" w:hAnsi="Consolas" w:cs="Courier New"/>
-          <w:color w:val="F8F8F8"/>
-          <w:shd w:val="clear" w:color="auto" w:fill="000000"/>
-        </w:rPr>
-        <w:t xml:space="preserve"> </w:t>
-      </w:r>
-      <w:proofErr w:type="gramStart"/>
-      <w:r>
-        <w:rPr>
-          <w:rFonts w:ascii="Consolas" w:eastAsia="Times New Roman" w:hAnsi="Consolas" w:cs="Courier New"/>
-          <w:color w:val="F8F8F8"/>
-          <w:shd w:val="clear" w:color="auto" w:fill="000000"/>
-        </w:rPr>
-        <w:t>https://master.</w:t>
-      </w:r>
-      <w:r>
-        <w:rPr>
-          <w:rFonts w:ascii="Consolas" w:eastAsia="Times New Roman" w:hAnsi="Consolas" w:cs="Courier New"/>
-          <w:color w:val="89BDFF"/>
-          <w:shd w:val="clear" w:color="auto" w:fill="000000"/>
-        </w:rPr>
-        <w:t>&lt;$REGION&gt;</w:t>
-      </w:r>
-      <w:r>
-        <w:rPr>
-          <w:rFonts w:ascii="Consolas" w:eastAsia="Times New Roman" w:hAnsi="Consolas" w:cs="Courier New"/>
-          <w:color w:val="F8F8F8"/>
-          <w:shd w:val="clear" w:color="auto" w:fill="000000"/>
-        </w:rPr>
-        <w:t>.openshift.opentlc.com</w:t>
-      </w:r>
-      <w:proofErr w:type="gramEnd"/>
+        <w:t>&lt;Your UserID&gt;</w:t>
+      </w:r>
+      <w:r>
+        <w:rPr>
+          <w:rFonts w:ascii="Consolas" w:eastAsia="Times New Roman" w:hAnsi="Consolas" w:cs="Courier New"/>
+          <w:color w:val="F8F8F8"/>
+          <w:shd w:val="clear" w:color="auto" w:fill="000000"/>
+        </w:rPr>
+        <w:t xml:space="preserve"> &lt;OpenShift master URL&gt;</w:t>
+      </w:r>
     </w:p>
     <w:tbl>
       <w:tblPr>
@@ -694,43 +574,7 @@
           <w:color w:val="F8F8F8"/>
           <w:shd w:val="clear" w:color="auto" w:fill="000000"/>
         </w:rPr>
-        <w:t xml:space="preserve">    </w:t>
-      </w:r>
-      <w:proofErr w:type="spellStart"/>
-      <w:r>
-        <w:rPr>
-          <w:rFonts w:ascii="Consolas" w:eastAsia="Times New Roman" w:hAnsi="Consolas" w:cs="Courier New"/>
-          <w:color w:val="F8F8F8"/>
-          <w:shd w:val="clear" w:color="auto" w:fill="000000"/>
-        </w:rPr>
-        <w:t>oc</w:t>
-      </w:r>
-      <w:proofErr w:type="spellEnd"/>
-      <w:r>
-        <w:rPr>
-          <w:rFonts w:ascii="Consolas" w:eastAsia="Times New Roman" w:hAnsi="Consolas" w:cs="Courier New"/>
-          <w:color w:val="F8F8F8"/>
-          <w:shd w:val="clear" w:color="auto" w:fill="000000"/>
-        </w:rPr>
-        <w:t xml:space="preserve"> new-project &lt;</w:t>
-      </w:r>
-      <w:proofErr w:type="spellStart"/>
-      <w:r>
-        <w:rPr>
-          <w:rFonts w:ascii="Consolas" w:eastAsia="Times New Roman" w:hAnsi="Consolas" w:cs="Courier New"/>
-          <w:color w:val="F8F8F8"/>
-          <w:shd w:val="clear" w:color="auto" w:fill="000000"/>
-        </w:rPr>
-        <w:t>projectname</w:t>
-      </w:r>
-      <w:proofErr w:type="spellEnd"/>
-      <w:r>
-        <w:rPr>
-          <w:rFonts w:ascii="Consolas" w:eastAsia="Times New Roman" w:hAnsi="Consolas" w:cs="Courier New"/>
-          <w:color w:val="F8F8F8"/>
-          <w:shd w:val="clear" w:color="auto" w:fill="000000"/>
-        </w:rPr>
-        <w:t>&gt;</w:t>
+        <w:t xml:space="preserve">    oc new-project &lt;projectname&gt;</w:t>
       </w:r>
     </w:p>
     <w:p>
@@ -776,27 +620,7 @@
           <w:sz w:val="24"/>
           <w:szCs w:val="24"/>
         </w:rPr>
-        <w:t xml:space="preserve">In this section, you create a Jenkins container to serve as your CI/CD server. </w:t>
-      </w:r>
-      <w:proofErr w:type="spellStart"/>
-      <w:r>
-        <w:rPr>
-          <w:rFonts w:ascii="Arial" w:eastAsia="Times New Roman" w:hAnsi="Arial" w:cs="Arial"/>
-          <w:color w:val="222222"/>
-          <w:sz w:val="24"/>
-          <w:szCs w:val="24"/>
-        </w:rPr>
-        <w:t>OpenShift</w:t>
-      </w:r>
-      <w:proofErr w:type="spellEnd"/>
-      <w:r>
-        <w:rPr>
-          <w:rFonts w:ascii="Arial" w:eastAsia="Times New Roman" w:hAnsi="Arial" w:cs="Arial"/>
-          <w:color w:val="222222"/>
-          <w:sz w:val="24"/>
-          <w:szCs w:val="24"/>
-        </w:rPr>
-        <w:t xml:space="preserve"> comes with a fully supported Jenkins image that you deploy now.</w:t>
+        <w:t>In this section, you create a Jenkins container to serve as your CI/CD server. OpenShift comes with a fully supported Jenkins image that you deploy now.</w:t>
       </w:r>
     </w:p>
     <w:p>
@@ -1151,9 +975,17 @@
           <w:bdr w:val="single" w:sz="6" w:space="2" w:color="DDDDDD" w:frame="1"/>
           <w:shd w:val="clear" w:color="auto" w:fill="EEEEEE"/>
         </w:rPr>
-        <w:t>xyz-</w:t>
-      </w:r>
-      <w:proofErr w:type="spellStart"/>
+        <w:t>xyz-cicd</w:t>
+      </w:r>
+      <w:r>
+        <w:rPr>
+          <w:rFonts w:ascii="Arial" w:eastAsia="Times New Roman" w:hAnsi="Arial" w:cs="Arial"/>
+          <w:color w:val="222222"/>
+          <w:sz w:val="24"/>
+          <w:szCs w:val="24"/>
+        </w:rPr>
+        <w:t> (replacing </w:t>
+      </w:r>
       <w:r>
         <w:rPr>
           <w:rFonts w:ascii="Consolas" w:eastAsia="Times New Roman" w:hAnsi="Consolas" w:cs="Courier New"/>
@@ -1165,17 +997,53 @@
           <w:bdr w:val="single" w:sz="6" w:space="2" w:color="DDDDDD" w:frame="1"/>
           <w:shd w:val="clear" w:color="auto" w:fill="EEEEEE"/>
         </w:rPr>
-        <w:t>cicd</w:t>
-      </w:r>
-      <w:proofErr w:type="spellEnd"/>
-      <w:r>
-        <w:rPr>
-          <w:rFonts w:ascii="Arial" w:eastAsia="Times New Roman" w:hAnsi="Arial" w:cs="Arial"/>
-          <w:color w:val="222222"/>
-          <w:sz w:val="24"/>
-          <w:szCs w:val="24"/>
-        </w:rPr>
-        <w:t> (replacing </w:t>
+        <w:t>xyz</w:t>
+      </w:r>
+      <w:r>
+        <w:rPr>
+          <w:rFonts w:ascii="Arial" w:eastAsia="Times New Roman" w:hAnsi="Arial" w:cs="Arial"/>
+          <w:color w:val="222222"/>
+          <w:sz w:val="24"/>
+          <w:szCs w:val="24"/>
+        </w:rPr>
+        <w:t> with your initials to create a unique project name)</w:t>
+      </w:r>
+    </w:p>
+    <w:p>
+      <w:pPr>
+        <w:numPr>
+          <w:ilvl w:val="1"/>
+          <w:numId w:val="2"/>
+        </w:numPr>
+        <w:shd w:val="clear" w:color="auto" w:fill="FFFFFF"/>
+        <w:spacing w:after="90" w:line="240" w:lineRule="auto"/>
+        <w:ind w:left="720"/>
+        <w:rPr>
+          <w:rFonts w:ascii="Arial" w:eastAsia="Times New Roman" w:hAnsi="Arial" w:cs="Arial"/>
+          <w:color w:val="222222"/>
+          <w:sz w:val="24"/>
+          <w:szCs w:val="24"/>
+        </w:rPr>
+      </w:pPr>
+      <w:r>
+        <w:rPr>
+          <w:rFonts w:ascii="Arial" w:eastAsia="Times New Roman" w:hAnsi="Arial" w:cs="Arial"/>
+          <w:b/>
+          <w:bCs/>
+          <w:color w:val="222222"/>
+          <w:sz w:val="24"/>
+          <w:szCs w:val="24"/>
+        </w:rPr>
+        <w:t>Project Display Name</w:t>
+      </w:r>
+      <w:r>
+        <w:rPr>
+          <w:rFonts w:ascii="Arial" w:eastAsia="Times New Roman" w:hAnsi="Arial" w:cs="Arial"/>
+          <w:color w:val="222222"/>
+          <w:sz w:val="24"/>
+          <w:szCs w:val="24"/>
+        </w:rPr>
+        <w:t>: </w:t>
       </w:r>
       <w:r>
         <w:rPr>
@@ -1188,16 +1056,7 @@
           <w:bdr w:val="single" w:sz="6" w:space="2" w:color="DDDDDD" w:frame="1"/>
           <w:shd w:val="clear" w:color="auto" w:fill="EEEEEE"/>
         </w:rPr>
-        <w:t>xyz</w:t>
-      </w:r>
-      <w:r>
-        <w:rPr>
-          <w:rFonts w:ascii="Arial" w:eastAsia="Times New Roman" w:hAnsi="Arial" w:cs="Arial"/>
-          <w:color w:val="222222"/>
-          <w:sz w:val="24"/>
-          <w:szCs w:val="24"/>
-        </w:rPr>
-        <w:t> with your initials to create a unique project name)</w:t>
+        <w:t>My CICD Project</w:t>
       </w:r>
     </w:p>
     <w:p>
@@ -1225,7 +1084,7 @@
           <w:sz w:val="24"/>
           <w:szCs w:val="24"/>
         </w:rPr>
-        <w:t>Project Display Name</w:t>
+        <w:t>Memory Limit</w:t>
       </w:r>
       <w:r>
         <w:rPr>
@@ -1247,7 +1106,7 @@
           <w:bdr w:val="single" w:sz="6" w:space="2" w:color="DDDDDD" w:frame="1"/>
           <w:shd w:val="clear" w:color="auto" w:fill="EEEEEE"/>
         </w:rPr>
-        <w:t>My CICD Project</w:t>
+        <w:t>2Gi</w:t>
       </w:r>
     </w:p>
     <w:p>
@@ -1275,7 +1134,7 @@
           <w:sz w:val="24"/>
           <w:szCs w:val="24"/>
         </w:rPr>
-        <w:t>Memory Limit</w:t>
+        <w:t>Disable memory intensive administrative monitors</w:t>
       </w:r>
       <w:r>
         <w:rPr>
@@ -1297,25 +1156,34 @@
           <w:bdr w:val="single" w:sz="6" w:space="2" w:color="DDDDDD" w:frame="1"/>
           <w:shd w:val="clear" w:color="auto" w:fill="EEEEEE"/>
         </w:rPr>
-        <w:t>2Gi</w:t>
+        <w:t>true</w:t>
       </w:r>
     </w:p>
     <w:p>
       <w:pPr>
         <w:numPr>
-          <w:ilvl w:val="1"/>
+          <w:ilvl w:val="0"/>
           <w:numId w:val="2"/>
         </w:numPr>
         <w:shd w:val="clear" w:color="auto" w:fill="FFFFFF"/>
         <w:spacing w:after="90" w:line="240" w:lineRule="auto"/>
-        <w:ind w:left="720"/>
-        <w:rPr>
-          <w:rFonts w:ascii="Arial" w:eastAsia="Times New Roman" w:hAnsi="Arial" w:cs="Arial"/>
-          <w:color w:val="222222"/>
-          <w:sz w:val="24"/>
-          <w:szCs w:val="24"/>
-        </w:rPr>
-      </w:pPr>
+        <w:ind w:left="420"/>
+        <w:rPr>
+          <w:rFonts w:ascii="Arial" w:eastAsia="Times New Roman" w:hAnsi="Arial" w:cs="Arial"/>
+          <w:color w:val="222222"/>
+          <w:sz w:val="24"/>
+          <w:szCs w:val="24"/>
+        </w:rPr>
+      </w:pPr>
+      <w:r>
+        <w:rPr>
+          <w:rFonts w:ascii="Arial" w:eastAsia="Times New Roman" w:hAnsi="Arial" w:cs="Arial"/>
+          <w:color w:val="222222"/>
+          <w:sz w:val="24"/>
+          <w:szCs w:val="24"/>
+        </w:rPr>
+        <w:t>Click </w:t>
+      </w:r>
       <w:r>
         <w:rPr>
           <w:rFonts w:ascii="Arial" w:eastAsia="Times New Roman" w:hAnsi="Arial" w:cs="Arial"/>
@@ -1325,16 +1193,62 @@
           <w:sz w:val="24"/>
           <w:szCs w:val="24"/>
         </w:rPr>
-        <w:t>Disable memory intensive administrative monitors</w:t>
-      </w:r>
-      <w:r>
-        <w:rPr>
-          <w:rFonts w:ascii="Arial" w:eastAsia="Times New Roman" w:hAnsi="Arial" w:cs="Arial"/>
-          <w:color w:val="222222"/>
-          <w:sz w:val="24"/>
-          <w:szCs w:val="24"/>
-        </w:rPr>
-        <w:t>: </w:t>
+        <w:t>Next</w:t>
+      </w:r>
+      <w:r>
+        <w:rPr>
+          <w:rFonts w:ascii="Arial" w:eastAsia="Times New Roman" w:hAnsi="Arial" w:cs="Arial"/>
+          <w:color w:val="222222"/>
+          <w:sz w:val="24"/>
+          <w:szCs w:val="24"/>
+        </w:rPr>
+        <w:t> to move to the next page.</w:t>
+      </w:r>
+    </w:p>
+    <w:p>
+      <w:pPr>
+        <w:numPr>
+          <w:ilvl w:val="0"/>
+          <w:numId w:val="2"/>
+        </w:numPr>
+        <w:shd w:val="clear" w:color="auto" w:fill="FFFFFF"/>
+        <w:spacing w:after="90" w:line="240" w:lineRule="auto"/>
+        <w:ind w:left="420"/>
+        <w:rPr>
+          <w:rFonts w:ascii="Arial" w:eastAsia="Times New Roman" w:hAnsi="Arial" w:cs="Arial"/>
+          <w:color w:val="222222"/>
+          <w:sz w:val="24"/>
+          <w:szCs w:val="24"/>
+        </w:rPr>
+      </w:pPr>
+      <w:r>
+        <w:rPr>
+          <w:rFonts w:ascii="Arial" w:eastAsia="Times New Roman" w:hAnsi="Arial" w:cs="Arial"/>
+          <w:color w:val="222222"/>
+          <w:sz w:val="24"/>
+          <w:szCs w:val="24"/>
+        </w:rPr>
+        <w:t>On the </w:t>
+      </w:r>
+      <w:r>
+        <w:rPr>
+          <w:rFonts w:ascii="Arial" w:eastAsia="Times New Roman" w:hAnsi="Arial" w:cs="Arial"/>
+          <w:b/>
+          <w:bCs/>
+          <w:color w:val="222222"/>
+          <w:sz w:val="24"/>
+          <w:szCs w:val="24"/>
+        </w:rPr>
+        <w:t>Bindings</w:t>
+      </w:r>
+      <w:r>
+        <w:rPr>
+          <w:rFonts w:ascii="Arial" w:eastAsia="Times New Roman" w:hAnsi="Arial" w:cs="Arial"/>
+          <w:color w:val="222222"/>
+          <w:sz w:val="24"/>
+          <w:szCs w:val="24"/>
+        </w:rPr>
+        <w:t> page, leave </w:t>
       </w:r>
       <w:r>
         <w:rPr>
@@ -1347,7 +1261,36 @@
           <w:bdr w:val="single" w:sz="6" w:space="2" w:color="DDDDDD" w:frame="1"/>
           <w:shd w:val="clear" w:color="auto" w:fill="EEEEEE"/>
         </w:rPr>
-        <w:t>true</w:t>
+        <w:t>Do not bind at this time</w:t>
+      </w:r>
+      <w:r>
+        <w:rPr>
+          <w:rFonts w:ascii="Arial" w:eastAsia="Times New Roman" w:hAnsi="Arial" w:cs="Arial"/>
+          <w:color w:val="222222"/>
+          <w:sz w:val="24"/>
+          <w:szCs w:val="24"/>
+        </w:rPr>
+        <w:t> selected and click </w:t>
+      </w:r>
+      <w:r>
+        <w:rPr>
+          <w:rFonts w:ascii="Arial" w:eastAsia="Times New Roman" w:hAnsi="Arial" w:cs="Arial"/>
+          <w:b/>
+          <w:bCs/>
+          <w:color w:val="222222"/>
+          <w:sz w:val="24"/>
+          <w:szCs w:val="24"/>
+        </w:rPr>
+        <w:t>Create</w:t>
+      </w:r>
+      <w:r>
+        <w:rPr>
+          <w:rFonts w:ascii="Arial" w:eastAsia="Times New Roman" w:hAnsi="Arial" w:cs="Arial"/>
+          <w:color w:val="222222"/>
+          <w:sz w:val="24"/>
+          <w:szCs w:val="24"/>
+        </w:rPr>
+        <w:t>.</w:t>
       </w:r>
     </w:p>
     <w:p>
@@ -1373,7 +1316,7 @@
           <w:sz w:val="24"/>
           <w:szCs w:val="24"/>
         </w:rPr>
-        <w:t>Click </w:t>
+        <w:t>On the </w:t>
       </w:r>
       <w:r>
         <w:rPr>
@@ -1384,16 +1327,36 @@
           <w:sz w:val="24"/>
           <w:szCs w:val="24"/>
         </w:rPr>
-        <w:t>Next</w:t>
-      </w:r>
-      <w:r>
-        <w:rPr>
-          <w:rFonts w:ascii="Arial" w:eastAsia="Times New Roman" w:hAnsi="Arial" w:cs="Arial"/>
-          <w:color w:val="222222"/>
-          <w:sz w:val="24"/>
-          <w:szCs w:val="24"/>
-        </w:rPr>
-        <w:t> to move to the next page.</w:t>
+        <w:t>Results</w:t>
+      </w:r>
+      <w:r>
+        <w:rPr>
+          <w:rFonts w:ascii="Arial" w:eastAsia="Times New Roman" w:hAnsi="Arial" w:cs="Arial"/>
+          <w:color w:val="222222"/>
+          <w:sz w:val="24"/>
+          <w:szCs w:val="24"/>
+        </w:rPr>
+        <w:t> page, click the blue link to </w:t>
+      </w:r>
+      <w:r>
+        <w:rPr>
+          <w:rFonts w:ascii="Arial" w:eastAsia="Times New Roman" w:hAnsi="Arial" w:cs="Arial"/>
+          <w:b/>
+          <w:bCs/>
+          <w:color w:val="222222"/>
+          <w:sz w:val="24"/>
+          <w:szCs w:val="24"/>
+        </w:rPr>
+        <w:t>Continue to project overview</w:t>
+      </w:r>
+      <w:r>
+        <w:rPr>
+          <w:rFonts w:ascii="Arial" w:eastAsia="Times New Roman" w:hAnsi="Arial" w:cs="Arial"/>
+          <w:color w:val="222222"/>
+          <w:sz w:val="24"/>
+          <w:szCs w:val="24"/>
+        </w:rPr>
+        <w:t>.</w:t>
       </w:r>
     </w:p>
     <w:p>
@@ -1419,27 +1382,7 @@
           <w:sz w:val="24"/>
           <w:szCs w:val="24"/>
         </w:rPr>
-        <w:t>On the </w:t>
-      </w:r>
-      <w:r>
-        <w:rPr>
-          <w:rFonts w:ascii="Arial" w:eastAsia="Times New Roman" w:hAnsi="Arial" w:cs="Arial"/>
-          <w:b/>
-          <w:bCs/>
-          <w:color w:val="222222"/>
-          <w:sz w:val="24"/>
-          <w:szCs w:val="24"/>
-        </w:rPr>
-        <w:t>Bindings</w:t>
-      </w:r>
-      <w:r>
-        <w:rPr>
-          <w:rFonts w:ascii="Arial" w:eastAsia="Times New Roman" w:hAnsi="Arial" w:cs="Arial"/>
-          <w:color w:val="222222"/>
-          <w:sz w:val="24"/>
-          <w:szCs w:val="24"/>
-        </w:rPr>
-        <w:t> page, leave </w:t>
+        <w:t>Open the </w:t>
       </w:r>
       <w:r>
         <w:rPr>
@@ -1452,144 +1395,8 @@
           <w:bdr w:val="single" w:sz="6" w:space="2" w:color="DDDDDD" w:frame="1"/>
           <w:shd w:val="clear" w:color="auto" w:fill="EEEEEE"/>
         </w:rPr>
-        <w:t>Do not bind at this time</w:t>
-      </w:r>
-      <w:r>
-        <w:rPr>
-          <w:rFonts w:ascii="Arial" w:eastAsia="Times New Roman" w:hAnsi="Arial" w:cs="Arial"/>
-          <w:color w:val="222222"/>
-          <w:sz w:val="24"/>
-          <w:szCs w:val="24"/>
-        </w:rPr>
-        <w:t> selected and click </w:t>
-      </w:r>
-      <w:r>
-        <w:rPr>
-          <w:rFonts w:ascii="Arial" w:eastAsia="Times New Roman" w:hAnsi="Arial" w:cs="Arial"/>
-          <w:b/>
-          <w:bCs/>
-          <w:color w:val="222222"/>
-          <w:sz w:val="24"/>
-          <w:szCs w:val="24"/>
-        </w:rPr>
-        <w:t>Create</w:t>
-      </w:r>
-      <w:r>
-        <w:rPr>
-          <w:rFonts w:ascii="Arial" w:eastAsia="Times New Roman" w:hAnsi="Arial" w:cs="Arial"/>
-          <w:color w:val="222222"/>
-          <w:sz w:val="24"/>
-          <w:szCs w:val="24"/>
-        </w:rPr>
-        <w:t>.</w:t>
-      </w:r>
-    </w:p>
-    <w:p>
-      <w:pPr>
-        <w:numPr>
-          <w:ilvl w:val="0"/>
-          <w:numId w:val="2"/>
-        </w:numPr>
-        <w:shd w:val="clear" w:color="auto" w:fill="FFFFFF"/>
-        <w:spacing w:after="90" w:line="240" w:lineRule="auto"/>
-        <w:ind w:left="420"/>
-        <w:rPr>
-          <w:rFonts w:ascii="Arial" w:eastAsia="Times New Roman" w:hAnsi="Arial" w:cs="Arial"/>
-          <w:color w:val="222222"/>
-          <w:sz w:val="24"/>
-          <w:szCs w:val="24"/>
-        </w:rPr>
-      </w:pPr>
-      <w:r>
-        <w:rPr>
-          <w:rFonts w:ascii="Arial" w:eastAsia="Times New Roman" w:hAnsi="Arial" w:cs="Arial"/>
-          <w:color w:val="222222"/>
-          <w:sz w:val="24"/>
-          <w:szCs w:val="24"/>
-        </w:rPr>
-        <w:t>On the </w:t>
-      </w:r>
-      <w:r>
-        <w:rPr>
-          <w:rFonts w:ascii="Arial" w:eastAsia="Times New Roman" w:hAnsi="Arial" w:cs="Arial"/>
-          <w:b/>
-          <w:bCs/>
-          <w:color w:val="222222"/>
-          <w:sz w:val="24"/>
-          <w:szCs w:val="24"/>
-        </w:rPr>
-        <w:t>Results</w:t>
-      </w:r>
-      <w:r>
-        <w:rPr>
-          <w:rFonts w:ascii="Arial" w:eastAsia="Times New Roman" w:hAnsi="Arial" w:cs="Arial"/>
-          <w:color w:val="222222"/>
-          <w:sz w:val="24"/>
-          <w:szCs w:val="24"/>
-        </w:rPr>
-        <w:t> page, click the blue link to </w:t>
-      </w:r>
-      <w:r>
-        <w:rPr>
-          <w:rFonts w:ascii="Arial" w:eastAsia="Times New Roman" w:hAnsi="Arial" w:cs="Arial"/>
-          <w:b/>
-          <w:bCs/>
-          <w:color w:val="222222"/>
-          <w:sz w:val="24"/>
-          <w:szCs w:val="24"/>
-        </w:rPr>
-        <w:t>Continue to project overview</w:t>
-      </w:r>
-      <w:r>
-        <w:rPr>
-          <w:rFonts w:ascii="Arial" w:eastAsia="Times New Roman" w:hAnsi="Arial" w:cs="Arial"/>
-          <w:color w:val="222222"/>
-          <w:sz w:val="24"/>
-          <w:szCs w:val="24"/>
-        </w:rPr>
-        <w:t>.</w:t>
-      </w:r>
-    </w:p>
-    <w:p>
-      <w:pPr>
-        <w:numPr>
-          <w:ilvl w:val="0"/>
-          <w:numId w:val="2"/>
-        </w:numPr>
-        <w:shd w:val="clear" w:color="auto" w:fill="FFFFFF"/>
-        <w:spacing w:after="90" w:line="240" w:lineRule="auto"/>
-        <w:ind w:left="420"/>
-        <w:rPr>
-          <w:rFonts w:ascii="Arial" w:eastAsia="Times New Roman" w:hAnsi="Arial" w:cs="Arial"/>
-          <w:color w:val="222222"/>
-          <w:sz w:val="24"/>
-          <w:szCs w:val="24"/>
-        </w:rPr>
-      </w:pPr>
-      <w:r>
-        <w:rPr>
-          <w:rFonts w:ascii="Arial" w:eastAsia="Times New Roman" w:hAnsi="Arial" w:cs="Arial"/>
-          <w:color w:val="222222"/>
-          <w:sz w:val="24"/>
-          <w:szCs w:val="24"/>
-        </w:rPr>
-        <w:t>Open the </w:t>
-      </w:r>
-      <w:proofErr w:type="spellStart"/>
-      <w:r>
-        <w:rPr>
-          <w:rFonts w:ascii="Consolas" w:eastAsia="Times New Roman" w:hAnsi="Consolas" w:cs="Courier New"/>
-          <w:b/>
-          <w:bCs/>
-          <w:color w:val="003426"/>
-          <w:sz w:val="20"/>
-          <w:szCs w:val="20"/>
-          <w:bdr w:val="single" w:sz="6" w:space="2" w:color="DDDDDD" w:frame="1"/>
-          <w:shd w:val="clear" w:color="auto" w:fill="EEEEEE"/>
-        </w:rPr>
         <w:t>jenkins</w:t>
       </w:r>
-      <w:proofErr w:type="spellEnd"/>
       <w:r>
         <w:rPr>
           <w:rFonts w:ascii="Arial" w:eastAsia="Times New Roman" w:hAnsi="Arial" w:cs="Arial"/>
@@ -1931,21 +1738,8 @@
           <w:sz w:val="24"/>
           <w:szCs w:val="24"/>
         </w:rPr>
-        <w:t xml:space="preserve">Login with </w:t>
-      </w:r>
-      <w:proofErr w:type="spellStart"/>
-      <w:r>
-        <w:rPr>
-          <w:rFonts w:ascii="Arial" w:eastAsia="Times New Roman" w:hAnsi="Arial" w:cs="Arial"/>
-          <w:b/>
-          <w:bCs/>
-          <w:color w:val="222222"/>
-          <w:sz w:val="24"/>
-          <w:szCs w:val="24"/>
-        </w:rPr>
-        <w:t>OpenShift</w:t>
-      </w:r>
-      <w:proofErr w:type="spellEnd"/>
+        <w:t>Login with OpenShift</w:t>
+      </w:r>
       <w:r>
         <w:rPr>
           <w:rFonts w:ascii="Arial" w:eastAsia="Times New Roman" w:hAnsi="Arial" w:cs="Arial"/>
@@ -1979,27 +1773,7 @@
           <w:sz w:val="24"/>
           <w:szCs w:val="24"/>
         </w:rPr>
-        <w:t xml:space="preserve">It presents the </w:t>
-      </w:r>
-      <w:proofErr w:type="spellStart"/>
-      <w:r>
-        <w:rPr>
-          <w:rFonts w:ascii="Arial" w:eastAsia="Times New Roman" w:hAnsi="Arial" w:cs="Arial"/>
-          <w:color w:val="222222"/>
-          <w:sz w:val="24"/>
-          <w:szCs w:val="24"/>
-        </w:rPr>
-        <w:t>OpenShift</w:t>
-      </w:r>
-      <w:proofErr w:type="spellEnd"/>
-      <w:r>
-        <w:rPr>
-          <w:rFonts w:ascii="Arial" w:eastAsia="Times New Roman" w:hAnsi="Arial" w:cs="Arial"/>
-          <w:color w:val="222222"/>
-          <w:sz w:val="24"/>
-          <w:szCs w:val="24"/>
-        </w:rPr>
-        <w:t xml:space="preserve"> login screen where you use your OPENTLC credentials again to log in to Jenkins.</w:t>
+        <w:t>It presents the OpenShift login screen where you use your OPENTLC credentials again to log in to Jenkins.</w:t>
       </w:r>
     </w:p>
     <w:p>
@@ -2025,27 +1799,7 @@
           <w:sz w:val="24"/>
           <w:szCs w:val="24"/>
         </w:rPr>
-        <w:t xml:space="preserve">When the authentication succeeds, you are asked to allow Jenkins to access </w:t>
-      </w:r>
-      <w:proofErr w:type="spellStart"/>
-      <w:r>
-        <w:rPr>
-          <w:rFonts w:ascii="Arial" w:eastAsia="Times New Roman" w:hAnsi="Arial" w:cs="Arial"/>
-          <w:color w:val="222222"/>
-          <w:sz w:val="24"/>
-          <w:szCs w:val="24"/>
-        </w:rPr>
-        <w:t>OpenShift</w:t>
-      </w:r>
-      <w:proofErr w:type="spellEnd"/>
-      <w:r>
-        <w:rPr>
-          <w:rFonts w:ascii="Arial" w:eastAsia="Times New Roman" w:hAnsi="Arial" w:cs="Arial"/>
-          <w:color w:val="222222"/>
-          <w:sz w:val="24"/>
-          <w:szCs w:val="24"/>
-        </w:rPr>
-        <w:t xml:space="preserve"> resources.</w:t>
+        <w:t>When the authentication succeeds, you are asked to allow Jenkins to access OpenShift resources.</w:t>
       </w:r>
     </w:p>
     <w:p>
@@ -2164,27 +1918,7 @@
           <w:sz w:val="24"/>
           <w:szCs w:val="24"/>
         </w:rPr>
-        <w:t xml:space="preserve">Now that Jenkins is ready, you set up a project in </w:t>
-      </w:r>
-      <w:proofErr w:type="spellStart"/>
-      <w:r>
-        <w:rPr>
-          <w:rFonts w:ascii="Arial" w:eastAsia="Times New Roman" w:hAnsi="Arial" w:cs="Arial"/>
-          <w:color w:val="222222"/>
-          <w:sz w:val="24"/>
-          <w:szCs w:val="24"/>
-        </w:rPr>
-        <w:t>OpenShift</w:t>
-      </w:r>
-      <w:proofErr w:type="spellEnd"/>
-      <w:r>
-        <w:rPr>
-          <w:rFonts w:ascii="Arial" w:eastAsia="Times New Roman" w:hAnsi="Arial" w:cs="Arial"/>
-          <w:color w:val="222222"/>
-          <w:sz w:val="24"/>
-          <w:szCs w:val="24"/>
-        </w:rPr>
-        <w:t xml:space="preserve"> to hold the application to be built using the command line.</w:t>
+        <w:t>Now that Jenkins is ready, you set up a project in OpenShift to hold the application to be built using the command line.</w:t>
       </w:r>
     </w:p>
     <w:p>
@@ -2269,23 +2003,13 @@
           <w:color w:val="000000"/>
         </w:rPr>
       </w:pPr>
-      <w:proofErr w:type="spellStart"/>
-      <w:r>
-        <w:rPr>
-          <w:rFonts w:ascii="Consolas" w:eastAsia="Times New Roman" w:hAnsi="Consolas" w:cs="Courier New"/>
-          <w:color w:val="F8F8F8"/>
-          <w:shd w:val="clear" w:color="auto" w:fill="000000"/>
-        </w:rPr>
-        <w:t>oc</w:t>
-      </w:r>
-      <w:proofErr w:type="spellEnd"/>
-      <w:r>
-        <w:rPr>
-          <w:rFonts w:ascii="Consolas" w:eastAsia="Times New Roman" w:hAnsi="Consolas" w:cs="Courier New"/>
-          <w:color w:val="F8F8F8"/>
-          <w:shd w:val="clear" w:color="auto" w:fill="000000"/>
-        </w:rPr>
-        <w:t xml:space="preserve"> new-project xyz-tasks</w:t>
+      <w:r>
+        <w:rPr>
+          <w:rFonts w:ascii="Consolas" w:eastAsia="Times New Roman" w:hAnsi="Consolas" w:cs="Courier New"/>
+          <w:color w:val="F8F8F8"/>
+          <w:shd w:val="clear" w:color="auto" w:fill="000000"/>
+        </w:rPr>
+        <w:t>oc new-project xyz-tasks</w:t>
       </w:r>
     </w:p>
     <w:p>
@@ -2579,25 +2303,7 @@
           <w:color w:val="F8F8F8"/>
           <w:shd w:val="clear" w:color="auto" w:fill="000000"/>
         </w:rPr>
-        <w:t xml:space="preserve">    </w:t>
-      </w:r>
-      <w:proofErr w:type="spellStart"/>
-      <w:r>
-        <w:rPr>
-          <w:rFonts w:ascii="Consolas" w:eastAsia="Times New Roman" w:hAnsi="Consolas" w:cs="Courier New"/>
-          <w:color w:val="F8F8F8"/>
-          <w:shd w:val="clear" w:color="auto" w:fill="000000"/>
-        </w:rPr>
-        <w:t>oc</w:t>
-      </w:r>
-      <w:proofErr w:type="spellEnd"/>
-      <w:r>
-        <w:rPr>
-          <w:rFonts w:ascii="Consolas" w:eastAsia="Times New Roman" w:hAnsi="Consolas" w:cs="Courier New"/>
-          <w:color w:val="F8F8F8"/>
-          <w:shd w:val="clear" w:color="auto" w:fill="000000"/>
-        </w:rPr>
-        <w:t xml:space="preserve"> </w:t>
+        <w:t xml:space="preserve">    oc </w:t>
       </w:r>
       <w:r>
         <w:rPr>
@@ -2629,36 +2335,8 @@
           <w:color w:val="F8F8F8"/>
           <w:shd w:val="clear" w:color="auto" w:fill="000000"/>
         </w:rPr>
-        <w:t>/github.com/</w:t>
-      </w:r>
-      <w:proofErr w:type="spellStart"/>
-      <w:r>
-        <w:rPr>
-          <w:rFonts w:ascii="Consolas" w:eastAsia="Times New Roman" w:hAnsi="Consolas" w:cs="Courier New"/>
-          <w:color w:val="F8F8F8"/>
-          <w:shd w:val="clear" w:color="auto" w:fill="000000"/>
-        </w:rPr>
-        <w:t>openshift</w:t>
-      </w:r>
-      <w:proofErr w:type="spellEnd"/>
-      <w:r>
-        <w:rPr>
-          <w:rFonts w:ascii="Consolas" w:eastAsia="Times New Roman" w:hAnsi="Consolas" w:cs="Courier New"/>
-          <w:color w:val="F8F8F8"/>
-          <w:shd w:val="clear" w:color="auto" w:fill="000000"/>
-        </w:rPr>
-        <w:t>/ruby-</w:t>
-      </w:r>
-      <w:proofErr w:type="spellStart"/>
-      <w:r>
-        <w:rPr>
-          <w:rFonts w:ascii="Consolas" w:eastAsia="Times New Roman" w:hAnsi="Consolas" w:cs="Courier New"/>
-          <w:color w:val="F8F8F8"/>
-          <w:shd w:val="clear" w:color="auto" w:fill="000000"/>
-        </w:rPr>
-        <w:t>ex.git</w:t>
-      </w:r>
-      <w:proofErr w:type="spellEnd"/>
+        <w:t>/github.com/openshift/ruby-ex.git</w:t>
+      </w:r>
     </w:p>
     <w:p>
       <w:pPr>
@@ -2831,23 +2509,13 @@
           <w:color w:val="000000"/>
         </w:rPr>
       </w:pPr>
-      <w:proofErr w:type="spellStart"/>
-      <w:r>
-        <w:rPr>
-          <w:rFonts w:ascii="Consolas" w:eastAsia="Times New Roman" w:hAnsi="Consolas" w:cs="Courier New"/>
-          <w:color w:val="F8F8F8"/>
-          <w:shd w:val="clear" w:color="auto" w:fill="000000"/>
-        </w:rPr>
-        <w:t>oc</w:t>
-      </w:r>
-      <w:proofErr w:type="spellEnd"/>
-      <w:r>
-        <w:rPr>
-          <w:rFonts w:ascii="Consolas" w:eastAsia="Times New Roman" w:hAnsi="Consolas" w:cs="Courier New"/>
-          <w:color w:val="F8F8F8"/>
-          <w:shd w:val="clear" w:color="auto" w:fill="000000"/>
-        </w:rPr>
-        <w:t xml:space="preserve"> new-app jboss-eap71-openshift:</w:t>
+      <w:r>
+        <w:rPr>
+          <w:rFonts w:ascii="Consolas" w:eastAsia="Times New Roman" w:hAnsi="Consolas" w:cs="Courier New"/>
+          <w:color w:val="F8F8F8"/>
+          <w:shd w:val="clear" w:color="auto" w:fill="000000"/>
+        </w:rPr>
+        <w:t>oc new-app jboss-eap71-openshift:</w:t>
       </w:r>
       <w:r>
         <w:rPr>
@@ -2935,29 +2603,7 @@
           <w:color w:val="AEAEAE"/>
           <w:shd w:val="clear" w:color="auto" w:fill="000000"/>
         </w:rPr>
-        <w:t>--&gt; Found image f02a32b (3 months old) in image stream "</w:t>
-      </w:r>
-      <w:proofErr w:type="spellStart"/>
-      <w:r>
-        <w:rPr>
-          <w:rFonts w:ascii="Consolas" w:eastAsia="Times New Roman" w:hAnsi="Consolas" w:cs="Courier New"/>
-          <w:i/>
-          <w:iCs/>
-          <w:color w:val="AEAEAE"/>
-          <w:shd w:val="clear" w:color="auto" w:fill="000000"/>
-        </w:rPr>
-        <w:t>openshift</w:t>
-      </w:r>
-      <w:proofErr w:type="spellEnd"/>
-      <w:r>
-        <w:rPr>
-          <w:rFonts w:ascii="Consolas" w:eastAsia="Times New Roman" w:hAnsi="Consolas" w:cs="Courier New"/>
-          <w:i/>
-          <w:iCs/>
-          <w:color w:val="AEAEAE"/>
-          <w:shd w:val="clear" w:color="auto" w:fill="000000"/>
-        </w:rPr>
-        <w:t>/jboss-eap71-openshift" under tag "1.3" for "jboss-eap71-openshift:1.3"</w:t>
+        <w:t>--&gt; Found image f02a32b (3 months old) in image stream "openshift/jboss-eap71-openshift" under tag "1.3" for "jboss-eap71-openshift:1.3"</w:t>
       </w:r>
     </w:p>
     <w:p>
@@ -3037,25 +2683,7 @@
           <w:color w:val="F8F8F8"/>
           <w:shd w:val="clear" w:color="auto" w:fill="000000"/>
         </w:rPr>
-        <w:t xml:space="preserve">    </w:t>
-      </w:r>
-      <w:proofErr w:type="spellStart"/>
-      <w:r>
-        <w:rPr>
-          <w:rFonts w:ascii="Consolas" w:eastAsia="Times New Roman" w:hAnsi="Consolas" w:cs="Courier New"/>
-          <w:color w:val="F8F8F8"/>
-          <w:shd w:val="clear" w:color="auto" w:fill="000000"/>
-        </w:rPr>
-        <w:t>JBoss</w:t>
-      </w:r>
-      <w:proofErr w:type="spellEnd"/>
-      <w:r>
-        <w:rPr>
-          <w:rFonts w:ascii="Consolas" w:eastAsia="Times New Roman" w:hAnsi="Consolas" w:cs="Courier New"/>
-          <w:color w:val="F8F8F8"/>
-          <w:shd w:val="clear" w:color="auto" w:fill="000000"/>
-        </w:rPr>
-        <w:t xml:space="preserve"> EAP 7.1</w:t>
+        <w:t xml:space="preserve">    JBoss EAP 7.1</w:t>
       </w:r>
     </w:p>
     <w:p>
@@ -3153,43 +2781,7 @@
           <w:color w:val="F8F8F8"/>
           <w:shd w:val="clear" w:color="auto" w:fill="000000"/>
         </w:rPr>
-        <w:t xml:space="preserve">    Platform for building and running </w:t>
-      </w:r>
-      <w:proofErr w:type="spellStart"/>
-      <w:r>
-        <w:rPr>
-          <w:rFonts w:ascii="Consolas" w:eastAsia="Times New Roman" w:hAnsi="Consolas" w:cs="Courier New"/>
-          <w:color w:val="F8F8F8"/>
-          <w:shd w:val="clear" w:color="auto" w:fill="000000"/>
-        </w:rPr>
-        <w:t>JavaEE</w:t>
-      </w:r>
-      <w:proofErr w:type="spellEnd"/>
-      <w:r>
-        <w:rPr>
-          <w:rFonts w:ascii="Consolas" w:eastAsia="Times New Roman" w:hAnsi="Consolas" w:cs="Courier New"/>
-          <w:color w:val="F8F8F8"/>
-          <w:shd w:val="clear" w:color="auto" w:fill="000000"/>
-        </w:rPr>
-        <w:t xml:space="preserve"> applications on </w:t>
-      </w:r>
-      <w:proofErr w:type="spellStart"/>
-      <w:r>
-        <w:rPr>
-          <w:rFonts w:ascii="Consolas" w:eastAsia="Times New Roman" w:hAnsi="Consolas" w:cs="Courier New"/>
-          <w:color w:val="F8F8F8"/>
-          <w:shd w:val="clear" w:color="auto" w:fill="000000"/>
-        </w:rPr>
-        <w:t>JBoss</w:t>
-      </w:r>
-      <w:proofErr w:type="spellEnd"/>
-      <w:r>
-        <w:rPr>
-          <w:rFonts w:ascii="Consolas" w:eastAsia="Times New Roman" w:hAnsi="Consolas" w:cs="Courier New"/>
-          <w:color w:val="F8F8F8"/>
-          <w:shd w:val="clear" w:color="auto" w:fill="000000"/>
-        </w:rPr>
-        <w:t xml:space="preserve"> EAP 7.1</w:t>
+        <w:t xml:space="preserve">    Platform for building and running JavaEE applications on JBoss EAP 7.1</w:t>
       </w:r>
     </w:p>
     <w:p>
@@ -3269,43 +2861,7 @@
           <w:color w:val="F8F8F8"/>
           <w:shd w:val="clear" w:color="auto" w:fill="000000"/>
         </w:rPr>
-        <w:t xml:space="preserve">    Tags: builder, </w:t>
-      </w:r>
-      <w:proofErr w:type="spellStart"/>
-      <w:r>
-        <w:rPr>
-          <w:rFonts w:ascii="Consolas" w:eastAsia="Times New Roman" w:hAnsi="Consolas" w:cs="Courier New"/>
-          <w:color w:val="F8F8F8"/>
-          <w:shd w:val="clear" w:color="auto" w:fill="000000"/>
-        </w:rPr>
-        <w:t>javaee</w:t>
-      </w:r>
-      <w:proofErr w:type="spellEnd"/>
-      <w:r>
-        <w:rPr>
-          <w:rFonts w:ascii="Consolas" w:eastAsia="Times New Roman" w:hAnsi="Consolas" w:cs="Courier New"/>
-          <w:color w:val="F8F8F8"/>
-          <w:shd w:val="clear" w:color="auto" w:fill="000000"/>
-        </w:rPr>
-        <w:t xml:space="preserve">, </w:t>
-      </w:r>
-      <w:proofErr w:type="spellStart"/>
-      <w:r>
-        <w:rPr>
-          <w:rFonts w:ascii="Consolas" w:eastAsia="Times New Roman" w:hAnsi="Consolas" w:cs="Courier New"/>
-          <w:color w:val="F8F8F8"/>
-          <w:shd w:val="clear" w:color="auto" w:fill="000000"/>
-        </w:rPr>
-        <w:t>eap</w:t>
-      </w:r>
-      <w:proofErr w:type="spellEnd"/>
-      <w:r>
-        <w:rPr>
-          <w:rFonts w:ascii="Consolas" w:eastAsia="Times New Roman" w:hAnsi="Consolas" w:cs="Courier New"/>
-          <w:color w:val="F8F8F8"/>
-          <w:shd w:val="clear" w:color="auto" w:fill="000000"/>
-        </w:rPr>
-        <w:t>, eap7</w:t>
+        <w:t xml:space="preserve">    Tags: builder, javaee, eap, eap7</w:t>
       </w:r>
     </w:p>
     <w:p>
@@ -3429,35 +2985,7 @@
           <w:color w:val="F8F8F8"/>
           <w:shd w:val="clear" w:color="auto" w:fill="000000"/>
         </w:rPr>
-        <w:t xml:space="preserve">      * The resulting image will be pushed to image stream tag "</w:t>
-      </w:r>
-      <w:proofErr w:type="spellStart"/>
-      <w:r>
-        <w:rPr>
-          <w:rFonts w:ascii="Consolas" w:eastAsia="Times New Roman" w:hAnsi="Consolas" w:cs="Courier New"/>
-          <w:color w:val="F8F8F8"/>
-          <w:shd w:val="clear" w:color="auto" w:fill="000000"/>
-        </w:rPr>
-        <w:t>openshift-</w:t>
-      </w:r>
-      <w:proofErr w:type="gramStart"/>
-      <w:r>
-        <w:rPr>
-          <w:rFonts w:ascii="Consolas" w:eastAsia="Times New Roman" w:hAnsi="Consolas" w:cs="Courier New"/>
-          <w:color w:val="F8F8F8"/>
-          <w:shd w:val="clear" w:color="auto" w:fill="000000"/>
-        </w:rPr>
-        <w:t>tasks:latest</w:t>
-      </w:r>
-      <w:proofErr w:type="spellEnd"/>
-      <w:proofErr w:type="gramEnd"/>
-      <w:r>
-        <w:rPr>
-          <w:rFonts w:ascii="Consolas" w:eastAsia="Times New Roman" w:hAnsi="Consolas" w:cs="Courier New"/>
-          <w:color w:val="F8F8F8"/>
-          <w:shd w:val="clear" w:color="auto" w:fill="000000"/>
-        </w:rPr>
-        <w:t>"</w:t>
+        <w:t xml:space="preserve">      * The resulting image will be pushed to image stream tag "openshift-tasks:latest"</w:t>
       </w:r>
     </w:p>
     <w:p>
@@ -3626,25 +3154,7 @@
           <w:color w:val="F8F8F8"/>
           <w:shd w:val="clear" w:color="auto" w:fill="000000"/>
         </w:rPr>
-        <w:t xml:space="preserve"> deployment </w:t>
-      </w:r>
-      <w:proofErr w:type="spellStart"/>
-      <w:r>
-        <w:rPr>
-          <w:rFonts w:ascii="Consolas" w:eastAsia="Times New Roman" w:hAnsi="Consolas" w:cs="Courier New"/>
-          <w:color w:val="F8F8F8"/>
-          <w:shd w:val="clear" w:color="auto" w:fill="000000"/>
-        </w:rPr>
-        <w:t>config</w:t>
-      </w:r>
-      <w:proofErr w:type="spellEnd"/>
-      <w:r>
-        <w:rPr>
-          <w:rFonts w:ascii="Consolas" w:eastAsia="Times New Roman" w:hAnsi="Consolas" w:cs="Courier New"/>
-          <w:color w:val="F8F8F8"/>
-          <w:shd w:val="clear" w:color="auto" w:fill="000000"/>
-        </w:rPr>
-        <w:t xml:space="preserve"> </w:t>
+        <w:t xml:space="preserve"> deployment config </w:t>
       </w:r>
       <w:r>
         <w:rPr>
@@ -3652,25 +3162,7 @@
           <w:color w:val="65B042"/>
           <w:shd w:val="clear" w:color="auto" w:fill="000000"/>
         </w:rPr>
-        <w:t>"</w:t>
-      </w:r>
-      <w:proofErr w:type="spellStart"/>
-      <w:r>
-        <w:rPr>
-          <w:rFonts w:ascii="Consolas" w:eastAsia="Times New Roman" w:hAnsi="Consolas" w:cs="Courier New"/>
-          <w:color w:val="65B042"/>
-          <w:shd w:val="clear" w:color="auto" w:fill="000000"/>
-        </w:rPr>
-        <w:t>openshift</w:t>
-      </w:r>
-      <w:proofErr w:type="spellEnd"/>
-      <w:r>
-        <w:rPr>
-          <w:rFonts w:ascii="Consolas" w:eastAsia="Times New Roman" w:hAnsi="Consolas" w:cs="Courier New"/>
-          <w:color w:val="65B042"/>
-          <w:shd w:val="clear" w:color="auto" w:fill="000000"/>
-        </w:rPr>
-        <w:t>-tasks"</w:t>
+        <w:t>"openshift-tasks"</w:t>
       </w:r>
     </w:p>
     <w:p>
@@ -3730,25 +3222,7 @@
           <w:color w:val="F8F8F8"/>
           <w:shd w:val="clear" w:color="auto" w:fill="000000"/>
         </w:rPr>
-        <w:t>/</w:t>
-      </w:r>
-      <w:proofErr w:type="spellStart"/>
-      <w:r>
-        <w:rPr>
-          <w:rFonts w:ascii="Consolas" w:eastAsia="Times New Roman" w:hAnsi="Consolas" w:cs="Courier New"/>
-          <w:color w:val="F8F8F8"/>
-          <w:shd w:val="clear" w:color="auto" w:fill="000000"/>
-        </w:rPr>
-        <w:t>tcp</w:t>
-      </w:r>
-      <w:proofErr w:type="spellEnd"/>
-      <w:r>
-        <w:rPr>
-          <w:rFonts w:ascii="Consolas" w:eastAsia="Times New Roman" w:hAnsi="Consolas" w:cs="Courier New"/>
-          <w:color w:val="F8F8F8"/>
-          <w:shd w:val="clear" w:color="auto" w:fill="000000"/>
-        </w:rPr>
-        <w:t xml:space="preserve">, </w:t>
+        <w:t xml:space="preserve">/tcp, </w:t>
       </w:r>
       <w:r>
         <w:rPr>
@@ -3764,25 +3238,7 @@
           <w:color w:val="F8F8F8"/>
           <w:shd w:val="clear" w:color="auto" w:fill="000000"/>
         </w:rPr>
-        <w:t>/</w:t>
-      </w:r>
-      <w:proofErr w:type="spellStart"/>
-      <w:r>
-        <w:rPr>
-          <w:rFonts w:ascii="Consolas" w:eastAsia="Times New Roman" w:hAnsi="Consolas" w:cs="Courier New"/>
-          <w:color w:val="F8F8F8"/>
-          <w:shd w:val="clear" w:color="auto" w:fill="000000"/>
-        </w:rPr>
-        <w:t>tcp</w:t>
-      </w:r>
-      <w:proofErr w:type="spellEnd"/>
-      <w:r>
-        <w:rPr>
-          <w:rFonts w:ascii="Consolas" w:eastAsia="Times New Roman" w:hAnsi="Consolas" w:cs="Courier New"/>
-          <w:color w:val="F8F8F8"/>
-          <w:shd w:val="clear" w:color="auto" w:fill="000000"/>
-        </w:rPr>
-        <w:t xml:space="preserve">, </w:t>
+        <w:t xml:space="preserve">/tcp, </w:t>
       </w:r>
       <w:r>
         <w:rPr>
@@ -3798,25 +3254,7 @@
           <w:color w:val="F8F8F8"/>
           <w:shd w:val="clear" w:color="auto" w:fill="000000"/>
         </w:rPr>
-        <w:t>/</w:t>
-      </w:r>
-      <w:proofErr w:type="spellStart"/>
-      <w:r>
-        <w:rPr>
-          <w:rFonts w:ascii="Consolas" w:eastAsia="Times New Roman" w:hAnsi="Consolas" w:cs="Courier New"/>
-          <w:color w:val="F8F8F8"/>
-          <w:shd w:val="clear" w:color="auto" w:fill="000000"/>
-        </w:rPr>
-        <w:t>tcp</w:t>
-      </w:r>
-      <w:proofErr w:type="spellEnd"/>
-      <w:r>
-        <w:rPr>
-          <w:rFonts w:ascii="Consolas" w:eastAsia="Times New Roman" w:hAnsi="Consolas" w:cs="Courier New"/>
-          <w:color w:val="F8F8F8"/>
-          <w:shd w:val="clear" w:color="auto" w:fill="000000"/>
-        </w:rPr>
-        <w:t xml:space="preserve"> will be </w:t>
+        <w:t xml:space="preserve">/tcp will be </w:t>
       </w:r>
       <w:r>
         <w:rPr>
@@ -3856,25 +3294,7 @@
           <w:color w:val="65B042"/>
           <w:shd w:val="clear" w:color="auto" w:fill="000000"/>
         </w:rPr>
-        <w:t>"</w:t>
-      </w:r>
-      <w:proofErr w:type="spellStart"/>
-      <w:r>
-        <w:rPr>
-          <w:rFonts w:ascii="Consolas" w:eastAsia="Times New Roman" w:hAnsi="Consolas" w:cs="Courier New"/>
-          <w:color w:val="65B042"/>
-          <w:shd w:val="clear" w:color="auto" w:fill="000000"/>
-        </w:rPr>
-        <w:t>openshift</w:t>
-      </w:r>
-      <w:proofErr w:type="spellEnd"/>
-      <w:r>
-        <w:rPr>
-          <w:rFonts w:ascii="Consolas" w:eastAsia="Times New Roman" w:hAnsi="Consolas" w:cs="Courier New"/>
-          <w:color w:val="65B042"/>
-          <w:shd w:val="clear" w:color="auto" w:fill="000000"/>
-        </w:rPr>
-        <w:t>-tasks"</w:t>
+        <w:t>"openshift-tasks"</w:t>
       </w:r>
     </w:p>
     <w:p>
@@ -3926,25 +3346,7 @@
           <w:color w:val="65B042"/>
           <w:shd w:val="clear" w:color="auto" w:fill="000000"/>
         </w:rPr>
-        <w:t>"</w:t>
-      </w:r>
-      <w:proofErr w:type="spellStart"/>
-      <w:r>
-        <w:rPr>
-          <w:rFonts w:ascii="Consolas" w:eastAsia="Times New Roman" w:hAnsi="Consolas" w:cs="Courier New"/>
-          <w:color w:val="65B042"/>
-          <w:shd w:val="clear" w:color="auto" w:fill="000000"/>
-        </w:rPr>
-        <w:t>openshift</w:t>
-      </w:r>
-      <w:proofErr w:type="spellEnd"/>
-      <w:r>
-        <w:rPr>
-          <w:rFonts w:ascii="Consolas" w:eastAsia="Times New Roman" w:hAnsi="Consolas" w:cs="Courier New"/>
-          <w:color w:val="65B042"/>
-          <w:shd w:val="clear" w:color="auto" w:fill="000000"/>
-        </w:rPr>
-        <w:t>-tasks"</w:t>
+        <w:t>"openshift-tasks"</w:t>
       </w:r>
     </w:p>
     <w:p>
@@ -4078,25 +3480,7 @@
           <w:color w:val="65B042"/>
           <w:shd w:val="clear" w:color="auto" w:fill="000000"/>
         </w:rPr>
-        <w:t>"</w:t>
-      </w:r>
-      <w:proofErr w:type="spellStart"/>
-      <w:r>
-        <w:rPr>
-          <w:rFonts w:ascii="Consolas" w:eastAsia="Times New Roman" w:hAnsi="Consolas" w:cs="Courier New"/>
-          <w:color w:val="65B042"/>
-          <w:shd w:val="clear" w:color="auto" w:fill="000000"/>
-        </w:rPr>
-        <w:t>openshift</w:t>
-      </w:r>
-      <w:proofErr w:type="spellEnd"/>
-      <w:r>
-        <w:rPr>
-          <w:rFonts w:ascii="Consolas" w:eastAsia="Times New Roman" w:hAnsi="Consolas" w:cs="Courier New"/>
-          <w:color w:val="65B042"/>
-          <w:shd w:val="clear" w:color="auto" w:fill="000000"/>
-        </w:rPr>
-        <w:t>-tasks"</w:t>
+        <w:t>"openshift-tasks"</w:t>
       </w:r>
       <w:r>
         <w:rPr>
@@ -4156,25 +3540,7 @@
           <w:color w:val="65B042"/>
           <w:shd w:val="clear" w:color="auto" w:fill="000000"/>
         </w:rPr>
-        <w:t>"</w:t>
-      </w:r>
-      <w:proofErr w:type="spellStart"/>
-      <w:r>
-        <w:rPr>
-          <w:rFonts w:ascii="Consolas" w:eastAsia="Times New Roman" w:hAnsi="Consolas" w:cs="Courier New"/>
-          <w:color w:val="65B042"/>
-          <w:shd w:val="clear" w:color="auto" w:fill="000000"/>
-        </w:rPr>
-        <w:t>openshift</w:t>
-      </w:r>
-      <w:proofErr w:type="spellEnd"/>
-      <w:r>
-        <w:rPr>
-          <w:rFonts w:ascii="Consolas" w:eastAsia="Times New Roman" w:hAnsi="Consolas" w:cs="Courier New"/>
-          <w:color w:val="65B042"/>
-          <w:shd w:val="clear" w:color="auto" w:fill="000000"/>
-        </w:rPr>
-        <w:t>-tasks"</w:t>
+        <w:t>"openshift-tasks"</w:t>
       </w:r>
       <w:r>
         <w:rPr>
@@ -4234,25 +3600,7 @@
           <w:color w:val="65B042"/>
           <w:shd w:val="clear" w:color="auto" w:fill="000000"/>
         </w:rPr>
-        <w:t>"</w:t>
-      </w:r>
-      <w:proofErr w:type="spellStart"/>
-      <w:r>
-        <w:rPr>
-          <w:rFonts w:ascii="Consolas" w:eastAsia="Times New Roman" w:hAnsi="Consolas" w:cs="Courier New"/>
-          <w:color w:val="65B042"/>
-          <w:shd w:val="clear" w:color="auto" w:fill="000000"/>
-        </w:rPr>
-        <w:t>openshift</w:t>
-      </w:r>
-      <w:proofErr w:type="spellEnd"/>
-      <w:r>
-        <w:rPr>
-          <w:rFonts w:ascii="Consolas" w:eastAsia="Times New Roman" w:hAnsi="Consolas" w:cs="Courier New"/>
-          <w:color w:val="65B042"/>
-          <w:shd w:val="clear" w:color="auto" w:fill="000000"/>
-        </w:rPr>
-        <w:t>-tasks"</w:t>
+        <w:t>"openshift-tasks"</w:t>
       </w:r>
       <w:r>
         <w:rPr>
@@ -4312,25 +3660,7 @@
           <w:color w:val="65B042"/>
           <w:shd w:val="clear" w:color="auto" w:fill="000000"/>
         </w:rPr>
-        <w:t>"</w:t>
-      </w:r>
-      <w:proofErr w:type="spellStart"/>
-      <w:r>
-        <w:rPr>
-          <w:rFonts w:ascii="Consolas" w:eastAsia="Times New Roman" w:hAnsi="Consolas" w:cs="Courier New"/>
-          <w:color w:val="65B042"/>
-          <w:shd w:val="clear" w:color="auto" w:fill="000000"/>
-        </w:rPr>
-        <w:t>openshift</w:t>
-      </w:r>
-      <w:proofErr w:type="spellEnd"/>
-      <w:r>
-        <w:rPr>
-          <w:rFonts w:ascii="Consolas" w:eastAsia="Times New Roman" w:hAnsi="Consolas" w:cs="Courier New"/>
-          <w:color w:val="65B042"/>
-          <w:shd w:val="clear" w:color="auto" w:fill="000000"/>
-        </w:rPr>
-        <w:t>-tasks"</w:t>
+        <w:t>"openshift-tasks"</w:t>
       </w:r>
       <w:r>
         <w:rPr>
@@ -4452,61 +3782,7 @@
           <w:color w:val="65B042"/>
           <w:shd w:val="clear" w:color="auto" w:fill="000000"/>
         </w:rPr>
-        <w:t>'</w:t>
-      </w:r>
-      <w:proofErr w:type="spellStart"/>
-      <w:r>
-        <w:rPr>
-          <w:rFonts w:ascii="Consolas" w:eastAsia="Times New Roman" w:hAnsi="Consolas" w:cs="Courier New"/>
-          <w:color w:val="65B042"/>
-          <w:shd w:val="clear" w:color="auto" w:fill="000000"/>
-        </w:rPr>
-        <w:t>oc</w:t>
-      </w:r>
-      <w:proofErr w:type="spellEnd"/>
-      <w:r>
-        <w:rPr>
-          <w:rFonts w:ascii="Consolas" w:eastAsia="Times New Roman" w:hAnsi="Consolas" w:cs="Courier New"/>
-          <w:color w:val="65B042"/>
-          <w:shd w:val="clear" w:color="auto" w:fill="000000"/>
-        </w:rPr>
-        <w:t xml:space="preserve"> logs -f </w:t>
-      </w:r>
-      <w:proofErr w:type="spellStart"/>
-      <w:r>
-        <w:rPr>
-          <w:rFonts w:ascii="Consolas" w:eastAsia="Times New Roman" w:hAnsi="Consolas" w:cs="Courier New"/>
-          <w:color w:val="65B042"/>
-          <w:shd w:val="clear" w:color="auto" w:fill="000000"/>
-        </w:rPr>
-        <w:t>bc</w:t>
-      </w:r>
-      <w:proofErr w:type="spellEnd"/>
-      <w:r>
-        <w:rPr>
-          <w:rFonts w:ascii="Consolas" w:eastAsia="Times New Roman" w:hAnsi="Consolas" w:cs="Courier New"/>
-          <w:color w:val="65B042"/>
-          <w:shd w:val="clear" w:color="auto" w:fill="000000"/>
-        </w:rPr>
-        <w:t>/</w:t>
-      </w:r>
-      <w:proofErr w:type="spellStart"/>
-      <w:r>
-        <w:rPr>
-          <w:rFonts w:ascii="Consolas" w:eastAsia="Times New Roman" w:hAnsi="Consolas" w:cs="Courier New"/>
-          <w:color w:val="65B042"/>
-          <w:shd w:val="clear" w:color="auto" w:fill="000000"/>
-        </w:rPr>
-        <w:t>openshift</w:t>
-      </w:r>
-      <w:proofErr w:type="spellEnd"/>
-      <w:r>
-        <w:rPr>
-          <w:rFonts w:ascii="Consolas" w:eastAsia="Times New Roman" w:hAnsi="Consolas" w:cs="Courier New"/>
-          <w:color w:val="65B042"/>
-          <w:shd w:val="clear" w:color="auto" w:fill="000000"/>
-        </w:rPr>
-        <w:t>-tasks'</w:t>
+        <w:t>'oc logs -f bc/openshift-tasks'</w:t>
       </w:r>
       <w:r>
         <w:rPr>
@@ -4722,43 +3998,7 @@
           <w:color w:val="65B042"/>
           <w:shd w:val="clear" w:color="auto" w:fill="000000"/>
         </w:rPr>
-        <w:t>'</w:t>
-      </w:r>
-      <w:proofErr w:type="spellStart"/>
-      <w:r>
-        <w:rPr>
-          <w:rFonts w:ascii="Consolas" w:eastAsia="Times New Roman" w:hAnsi="Consolas" w:cs="Courier New"/>
-          <w:color w:val="65B042"/>
-          <w:shd w:val="clear" w:color="auto" w:fill="000000"/>
-        </w:rPr>
-        <w:t>oc</w:t>
-      </w:r>
-      <w:proofErr w:type="spellEnd"/>
-      <w:r>
-        <w:rPr>
-          <w:rFonts w:ascii="Consolas" w:eastAsia="Times New Roman" w:hAnsi="Consolas" w:cs="Courier New"/>
-          <w:color w:val="65B042"/>
-          <w:shd w:val="clear" w:color="auto" w:fill="000000"/>
-        </w:rPr>
-        <w:t xml:space="preserve"> expose svc/</w:t>
-      </w:r>
-      <w:proofErr w:type="spellStart"/>
-      <w:r>
-        <w:rPr>
-          <w:rFonts w:ascii="Consolas" w:eastAsia="Times New Roman" w:hAnsi="Consolas" w:cs="Courier New"/>
-          <w:color w:val="65B042"/>
-          <w:shd w:val="clear" w:color="auto" w:fill="000000"/>
-        </w:rPr>
-        <w:t>openshift</w:t>
-      </w:r>
-      <w:proofErr w:type="spellEnd"/>
-      <w:r>
-        <w:rPr>
-          <w:rFonts w:ascii="Consolas" w:eastAsia="Times New Roman" w:hAnsi="Consolas" w:cs="Courier New"/>
-          <w:color w:val="65B042"/>
-          <w:shd w:val="clear" w:color="auto" w:fill="000000"/>
-        </w:rPr>
-        <w:t>-tasks'</w:t>
+        <w:t>'oc expose svc/openshift-tasks'</w:t>
       </w:r>
     </w:p>
     <w:p>
@@ -4809,25 +4049,7 @@
           <w:color w:val="65B042"/>
           <w:shd w:val="clear" w:color="auto" w:fill="000000"/>
         </w:rPr>
-        <w:t>'</w:t>
-      </w:r>
-      <w:proofErr w:type="spellStart"/>
-      <w:r>
-        <w:rPr>
-          <w:rFonts w:ascii="Consolas" w:eastAsia="Times New Roman" w:hAnsi="Consolas" w:cs="Courier New"/>
-          <w:color w:val="65B042"/>
-          <w:shd w:val="clear" w:color="auto" w:fill="000000"/>
-        </w:rPr>
-        <w:t>oc</w:t>
-      </w:r>
-      <w:proofErr w:type="spellEnd"/>
-      <w:r>
-        <w:rPr>
-          <w:rFonts w:ascii="Consolas" w:eastAsia="Times New Roman" w:hAnsi="Consolas" w:cs="Courier New"/>
-          <w:color w:val="65B042"/>
-          <w:shd w:val="clear" w:color="auto" w:fill="000000"/>
-        </w:rPr>
-        <w:t xml:space="preserve"> status'</w:t>
+        <w:t>'oc status'</w:t>
       </w:r>
       <w:r>
         <w:rPr>
@@ -4956,41 +4178,13 @@
           <w:color w:val="000000"/>
         </w:rPr>
       </w:pPr>
-      <w:proofErr w:type="spellStart"/>
-      <w:r>
-        <w:rPr>
-          <w:rFonts w:ascii="Consolas" w:eastAsia="Times New Roman" w:hAnsi="Consolas" w:cs="Courier New"/>
-          <w:color w:val="F8F8F8"/>
-          <w:shd w:val="clear" w:color="auto" w:fill="000000"/>
-        </w:rPr>
-        <w:t>oc</w:t>
-      </w:r>
-      <w:proofErr w:type="spellEnd"/>
-      <w:r>
-        <w:rPr>
-          <w:rFonts w:ascii="Consolas" w:eastAsia="Times New Roman" w:hAnsi="Consolas" w:cs="Courier New"/>
-          <w:color w:val="F8F8F8"/>
-          <w:shd w:val="clear" w:color="auto" w:fill="000000"/>
-        </w:rPr>
-        <w:t xml:space="preserve"> expose svc </w:t>
-      </w:r>
-      <w:proofErr w:type="spellStart"/>
-      <w:r>
-        <w:rPr>
-          <w:rFonts w:ascii="Consolas" w:eastAsia="Times New Roman" w:hAnsi="Consolas" w:cs="Courier New"/>
-          <w:color w:val="F8F8F8"/>
-          <w:shd w:val="clear" w:color="auto" w:fill="000000"/>
-        </w:rPr>
-        <w:t>openshift</w:t>
-      </w:r>
-      <w:proofErr w:type="spellEnd"/>
-      <w:r>
-        <w:rPr>
-          <w:rFonts w:ascii="Consolas" w:eastAsia="Times New Roman" w:hAnsi="Consolas" w:cs="Courier New"/>
-          <w:color w:val="F8F8F8"/>
-          <w:shd w:val="clear" w:color="auto" w:fill="000000"/>
-        </w:rPr>
-        <w:t>-tasks</w:t>
+      <w:r>
+        <w:rPr>
+          <w:rFonts w:ascii="Consolas" w:eastAsia="Times New Roman" w:hAnsi="Consolas" w:cs="Courier New"/>
+          <w:color w:val="F8F8F8"/>
+          <w:shd w:val="clear" w:color="auto" w:fill="000000"/>
+        </w:rPr>
+        <w:t>oc expose svc openshift-tasks</w:t>
       </w:r>
     </w:p>
     <w:p>
@@ -5059,25 +4253,7 @@
           <w:color w:val="F8F8F8"/>
           <w:shd w:val="clear" w:color="auto" w:fill="000000"/>
         </w:rPr>
-        <w:t>route.route.openshift.io/</w:t>
-      </w:r>
-      <w:proofErr w:type="spellStart"/>
-      <w:r>
-        <w:rPr>
-          <w:rFonts w:ascii="Consolas" w:eastAsia="Times New Roman" w:hAnsi="Consolas" w:cs="Courier New"/>
-          <w:color w:val="F8F8F8"/>
-          <w:shd w:val="clear" w:color="auto" w:fill="000000"/>
-        </w:rPr>
-        <w:t>openshift</w:t>
-      </w:r>
-      <w:proofErr w:type="spellEnd"/>
-      <w:r>
-        <w:rPr>
-          <w:rFonts w:ascii="Consolas" w:eastAsia="Times New Roman" w:hAnsi="Consolas" w:cs="Courier New"/>
-          <w:color w:val="F8F8F8"/>
-          <w:shd w:val="clear" w:color="auto" w:fill="000000"/>
-        </w:rPr>
-        <w:t>-tasks exposed</w:t>
+        <w:t>route.route.openshift.io/openshift-tasks exposed</w:t>
       </w:r>
     </w:p>
     <w:p>
@@ -5127,7 +4303,6 @@
         </w:rPr>
         <w:t> environment variable for the </w:t>
       </w:r>
-      <w:proofErr w:type="spellStart"/>
       <w:r>
         <w:rPr>
           <w:rFonts w:ascii="Consolas" w:eastAsia="Times New Roman" w:hAnsi="Consolas" w:cs="Courier New"/>
@@ -5139,21 +4314,7 @@
           <w:bdr w:val="single" w:sz="6" w:space="2" w:color="DDDDDD" w:frame="1"/>
           <w:shd w:val="clear" w:color="auto" w:fill="EEEEEE"/>
         </w:rPr>
-        <w:t>openshift</w:t>
-      </w:r>
-      <w:proofErr w:type="spellEnd"/>
-      <w:r>
-        <w:rPr>
-          <w:rFonts w:ascii="Consolas" w:eastAsia="Times New Roman" w:hAnsi="Consolas" w:cs="Courier New"/>
-          <w:b/>
-          <w:bCs/>
-          <w:color w:val="003426"/>
-          <w:sz w:val="20"/>
-          <w:szCs w:val="20"/>
-          <w:bdr w:val="single" w:sz="6" w:space="2" w:color="DDDDDD" w:frame="1"/>
-          <w:shd w:val="clear" w:color="auto" w:fill="EEEEEE"/>
-        </w:rPr>
-        <w:t>-tasks</w:t>
+        <w:t>openshift-tasks</w:t>
       </w:r>
       <w:r>
         <w:rPr>
@@ -5199,77 +4360,13 @@
           <w:color w:val="000000"/>
         </w:rPr>
       </w:pPr>
-      <w:proofErr w:type="spellStart"/>
-      <w:r>
-        <w:rPr>
-          <w:rFonts w:ascii="Consolas" w:eastAsia="Times New Roman" w:hAnsi="Consolas" w:cs="Courier New"/>
-          <w:color w:val="F8F8F8"/>
-          <w:shd w:val="clear" w:color="auto" w:fill="000000"/>
-        </w:rPr>
-        <w:t>oc</w:t>
-      </w:r>
-      <w:proofErr w:type="spellEnd"/>
-      <w:r>
-        <w:rPr>
-          <w:rFonts w:ascii="Consolas" w:eastAsia="Times New Roman" w:hAnsi="Consolas" w:cs="Courier New"/>
-          <w:color w:val="F8F8F8"/>
-          <w:shd w:val="clear" w:color="auto" w:fill="000000"/>
-        </w:rPr>
-        <w:t xml:space="preserve"> set </w:t>
-      </w:r>
-      <w:proofErr w:type="spellStart"/>
-      <w:r>
-        <w:rPr>
-          <w:rFonts w:ascii="Consolas" w:eastAsia="Times New Roman" w:hAnsi="Consolas" w:cs="Courier New"/>
-          <w:color w:val="F8F8F8"/>
-          <w:shd w:val="clear" w:color="auto" w:fill="000000"/>
-        </w:rPr>
-        <w:t>env</w:t>
-      </w:r>
-      <w:proofErr w:type="spellEnd"/>
-      <w:r>
-        <w:rPr>
-          <w:rFonts w:ascii="Consolas" w:eastAsia="Times New Roman" w:hAnsi="Consolas" w:cs="Courier New"/>
-          <w:color w:val="F8F8F8"/>
-          <w:shd w:val="clear" w:color="auto" w:fill="000000"/>
-        </w:rPr>
-        <w:t xml:space="preserve"> </w:t>
-      </w:r>
-      <w:proofErr w:type="spellStart"/>
-      <w:r>
-        <w:rPr>
-          <w:rFonts w:ascii="Consolas" w:eastAsia="Times New Roman" w:hAnsi="Consolas" w:cs="Courier New"/>
-          <w:color w:val="F8F8F8"/>
-          <w:shd w:val="clear" w:color="auto" w:fill="000000"/>
-        </w:rPr>
-        <w:t>bc</w:t>
-      </w:r>
-      <w:proofErr w:type="spellEnd"/>
-      <w:r>
-        <w:rPr>
-          <w:rFonts w:ascii="Consolas" w:eastAsia="Times New Roman" w:hAnsi="Consolas" w:cs="Courier New"/>
-          <w:color w:val="F8F8F8"/>
-          <w:shd w:val="clear" w:color="auto" w:fill="000000"/>
-        </w:rPr>
-        <w:t xml:space="preserve"> </w:t>
-      </w:r>
-      <w:proofErr w:type="spellStart"/>
-      <w:r>
-        <w:rPr>
-          <w:rFonts w:ascii="Consolas" w:eastAsia="Times New Roman" w:hAnsi="Consolas" w:cs="Courier New"/>
-          <w:color w:val="F8F8F8"/>
-          <w:shd w:val="clear" w:color="auto" w:fill="000000"/>
-        </w:rPr>
-        <w:t>openshift</w:t>
-      </w:r>
-      <w:proofErr w:type="spellEnd"/>
-      <w:r>
-        <w:rPr>
-          <w:rFonts w:ascii="Consolas" w:eastAsia="Times New Roman" w:hAnsi="Consolas" w:cs="Courier New"/>
-          <w:color w:val="F8F8F8"/>
-          <w:shd w:val="clear" w:color="auto" w:fill="000000"/>
-        </w:rPr>
-        <w:t>-tasks MAVEN_MIRROR_URL=http://nexus.opentlc-shared.svc.cluster.local:</w:t>
+      <w:r>
+        <w:rPr>
+          <w:rFonts w:ascii="Consolas" w:eastAsia="Times New Roman" w:hAnsi="Consolas" w:cs="Courier New"/>
+          <w:color w:val="F8F8F8"/>
+          <w:shd w:val="clear" w:color="auto" w:fill="000000"/>
+        </w:rPr>
+        <w:t>oc set env bc openshift-tasks MAVEN_MIRROR_URL=http://nexus.opentlc-shared.svc.cluster.local:</w:t>
       </w:r>
       <w:r>
         <w:rPr>
@@ -5354,25 +4451,7 @@
           <w:color w:val="F8F8F8"/>
           <w:shd w:val="clear" w:color="auto" w:fill="000000"/>
         </w:rPr>
-        <w:t>buildconfig.build.openshift.io/</w:t>
-      </w:r>
-      <w:proofErr w:type="spellStart"/>
-      <w:r>
-        <w:rPr>
-          <w:rFonts w:ascii="Consolas" w:eastAsia="Times New Roman" w:hAnsi="Consolas" w:cs="Courier New"/>
-          <w:color w:val="F8F8F8"/>
-          <w:shd w:val="clear" w:color="auto" w:fill="000000"/>
-        </w:rPr>
-        <w:t>openshift</w:t>
-      </w:r>
-      <w:proofErr w:type="spellEnd"/>
-      <w:r>
-        <w:rPr>
-          <w:rFonts w:ascii="Consolas" w:eastAsia="Times New Roman" w:hAnsi="Consolas" w:cs="Courier New"/>
-          <w:color w:val="F8F8F8"/>
-          <w:shd w:val="clear" w:color="auto" w:fill="000000"/>
-        </w:rPr>
-        <w:t>-tasks updated</w:t>
+        <w:t>buildconfig.build.openshift.io/openshift-tasks updated</w:t>
       </w:r>
     </w:p>
     <w:p>
@@ -5398,27 +4477,7 @@
           <w:sz w:val="24"/>
           <w:szCs w:val="24"/>
         </w:rPr>
-        <w:t xml:space="preserve">You specify the Nexus path where the proxy repositories for all Red Hat and </w:t>
-      </w:r>
-      <w:proofErr w:type="spellStart"/>
-      <w:r>
-        <w:rPr>
-          <w:rFonts w:ascii="Arial" w:eastAsia="Times New Roman" w:hAnsi="Arial" w:cs="Arial"/>
-          <w:color w:val="222222"/>
-          <w:sz w:val="24"/>
-          <w:szCs w:val="24"/>
-        </w:rPr>
-        <w:t>JBoss</w:t>
-      </w:r>
-      <w:proofErr w:type="spellEnd"/>
-      <w:r>
-        <w:rPr>
-          <w:rFonts w:ascii="Arial" w:eastAsia="Times New Roman" w:hAnsi="Arial" w:cs="Arial"/>
-          <w:color w:val="222222"/>
-          <w:sz w:val="24"/>
-          <w:szCs w:val="24"/>
-        </w:rPr>
-        <w:t xml:space="preserve"> repositories are located (</w:t>
+        <w:t>You specify the Nexus path where the proxy repositories for all Red Hat and JBoss repositories are located (</w:t>
       </w:r>
       <w:r>
         <w:rPr>
@@ -5567,27 +4626,7 @@
                 <w:sz w:val="24"/>
                 <w:szCs w:val="24"/>
               </w:rPr>
-              <w:t xml:space="preserve"> is an environment variable that is supported by all Red Hat </w:t>
-            </w:r>
-            <w:proofErr w:type="spellStart"/>
-            <w:r>
-              <w:rPr>
-                <w:rFonts w:ascii="Arial" w:eastAsia="Times New Roman" w:hAnsi="Arial" w:cs="Arial"/>
-                <w:color w:val="333333"/>
-                <w:sz w:val="24"/>
-                <w:szCs w:val="24"/>
-              </w:rPr>
-              <w:t>xPaaS</w:t>
-            </w:r>
-            <w:proofErr w:type="spellEnd"/>
-            <w:r>
-              <w:rPr>
-                <w:rFonts w:ascii="Arial" w:eastAsia="Times New Roman" w:hAnsi="Arial" w:cs="Arial"/>
-                <w:color w:val="333333"/>
-                <w:sz w:val="24"/>
-                <w:szCs w:val="24"/>
-              </w:rPr>
-              <w:t xml:space="preserve"> builder images and can be used to point to a Maven proxy repository. You already have a shared Nexus repository running as a pod in a common project on the cluster.</w:t>
+              <w:t> is an environment variable that is supported by all Red Hat xPaaS builder images and can be used to point to a Maven proxy repository. You already have a shared Nexus repository running as a pod in a common project on the cluster.</w:t>
             </w:r>
           </w:p>
           <w:p>
@@ -5678,18 +4717,8 @@
                 <w:color w:val="F8F8F8"/>
                 <w:shd w:val="clear" w:color="auto" w:fill="000000"/>
               </w:rPr>
-              <w:t>.</w:t>
+              <w:t>.svc.cluster.local</w:t>
             </w:r>
-            <w:proofErr w:type="spellStart"/>
-            <w:r>
-              <w:rPr>
-                <w:rFonts w:ascii="Consolas" w:eastAsia="Times New Roman" w:hAnsi="Consolas" w:cs="Courier New"/>
-                <w:color w:val="F8F8F8"/>
-                <w:shd w:val="clear" w:color="auto" w:fill="000000"/>
-              </w:rPr>
-              <w:t>svc.cluster.local</w:t>
-            </w:r>
-            <w:proofErr w:type="spellEnd"/>
           </w:p>
         </w:tc>
       </w:tr>
@@ -5754,41 +4783,13 @@
           <w:color w:val="000000"/>
         </w:rPr>
       </w:pPr>
-      <w:proofErr w:type="spellStart"/>
-      <w:r>
-        <w:rPr>
-          <w:rFonts w:ascii="Consolas" w:eastAsia="Times New Roman" w:hAnsi="Consolas" w:cs="Courier New"/>
-          <w:color w:val="F8F8F8"/>
-          <w:shd w:val="clear" w:color="auto" w:fill="000000"/>
-        </w:rPr>
-        <w:t>oc</w:t>
-      </w:r>
-      <w:proofErr w:type="spellEnd"/>
-      <w:r>
-        <w:rPr>
-          <w:rFonts w:ascii="Consolas" w:eastAsia="Times New Roman" w:hAnsi="Consolas" w:cs="Courier New"/>
-          <w:color w:val="F8F8F8"/>
-          <w:shd w:val="clear" w:color="auto" w:fill="000000"/>
-        </w:rPr>
-        <w:t xml:space="preserve"> set triggers dc </w:t>
-      </w:r>
-      <w:proofErr w:type="spellStart"/>
-      <w:r>
-        <w:rPr>
-          <w:rFonts w:ascii="Consolas" w:eastAsia="Times New Roman" w:hAnsi="Consolas" w:cs="Courier New"/>
-          <w:color w:val="F8F8F8"/>
-          <w:shd w:val="clear" w:color="auto" w:fill="000000"/>
-        </w:rPr>
-        <w:t>openshift</w:t>
-      </w:r>
-      <w:proofErr w:type="spellEnd"/>
-      <w:r>
-        <w:rPr>
-          <w:rFonts w:ascii="Consolas" w:eastAsia="Times New Roman" w:hAnsi="Consolas" w:cs="Courier New"/>
-          <w:color w:val="F8F8F8"/>
-          <w:shd w:val="clear" w:color="auto" w:fill="000000"/>
-        </w:rPr>
-        <w:t>-tasks --manual</w:t>
+      <w:r>
+        <w:rPr>
+          <w:rFonts w:ascii="Consolas" w:eastAsia="Times New Roman" w:hAnsi="Consolas" w:cs="Courier New"/>
+          <w:color w:val="F8F8F8"/>
+          <w:shd w:val="clear" w:color="auto" w:fill="000000"/>
+        </w:rPr>
+        <w:t>oc set triggers dc openshift-tasks --manual</w:t>
       </w:r>
     </w:p>
     <w:p>
@@ -5851,7 +4852,6 @@
           <w:color w:val="000000"/>
         </w:rPr>
       </w:pPr>
-      <w:proofErr w:type="spellStart"/>
       <w:r>
         <w:rPr>
           <w:rFonts w:ascii="Consolas" w:eastAsia="Times New Roman" w:hAnsi="Consolas" w:cs="Courier New"/>
@@ -5860,7 +4860,6 @@
         </w:rPr>
         <w:t>deploymentconfig</w:t>
       </w:r>
-      <w:proofErr w:type="spellEnd"/>
       <w:r>
         <w:rPr>
           <w:rFonts w:ascii="Consolas" w:eastAsia="Times New Roman" w:hAnsi="Consolas" w:cs="Courier New"/>
@@ -5875,25 +4874,7 @@
           <w:color w:val="65B042"/>
           <w:shd w:val="clear" w:color="auto" w:fill="000000"/>
         </w:rPr>
-        <w:t>"</w:t>
-      </w:r>
-      <w:proofErr w:type="spellStart"/>
-      <w:r>
-        <w:rPr>
-          <w:rFonts w:ascii="Consolas" w:eastAsia="Times New Roman" w:hAnsi="Consolas" w:cs="Courier New"/>
-          <w:color w:val="65B042"/>
-          <w:shd w:val="clear" w:color="auto" w:fill="000000"/>
-        </w:rPr>
-        <w:t>openshift</w:t>
-      </w:r>
-      <w:proofErr w:type="spellEnd"/>
-      <w:r>
-        <w:rPr>
-          <w:rFonts w:ascii="Consolas" w:eastAsia="Times New Roman" w:hAnsi="Consolas" w:cs="Courier New"/>
-          <w:color w:val="65B042"/>
-          <w:shd w:val="clear" w:color="auto" w:fill="000000"/>
-        </w:rPr>
-        <w:t>-tasks"</w:t>
+        <w:t>"openshift-tasks"</w:t>
       </w:r>
       <w:r>
         <w:rPr>
@@ -6012,23 +4993,8 @@
           <w:bdr w:val="single" w:sz="6" w:space="2" w:color="DDDDDD" w:frame="1"/>
           <w:shd w:val="clear" w:color="auto" w:fill="EEEEEE"/>
         </w:rPr>
-        <w:t>xyz-</w:t>
-      </w:r>
-      <w:proofErr w:type="spellStart"/>
-      <w:r>
-        <w:rPr>
-          <w:rFonts w:ascii="Consolas" w:eastAsia="Times New Roman" w:hAnsi="Consolas" w:cs="Courier New"/>
-          <w:b/>
-          <w:bCs/>
-          <w:color w:val="003426"/>
-          <w:sz w:val="20"/>
-          <w:szCs w:val="20"/>
-          <w:bdr w:val="single" w:sz="6" w:space="2" w:color="DDDDDD" w:frame="1"/>
-          <w:shd w:val="clear" w:color="auto" w:fill="EEEEEE"/>
-        </w:rPr>
-        <w:t>cicd</w:t>
-      </w:r>
-      <w:proofErr w:type="spellEnd"/>
+        <w:t>xyz-cicd</w:t>
+      </w:r>
       <w:r>
         <w:rPr>
           <w:rFonts w:ascii="Arial" w:eastAsia="Times New Roman" w:hAnsi="Arial" w:cs="Arial"/>
@@ -6095,51 +5061,13 @@
           <w:color w:val="000000"/>
         </w:rPr>
       </w:pPr>
-      <w:proofErr w:type="spellStart"/>
-      <w:r>
-        <w:rPr>
-          <w:rFonts w:ascii="Consolas" w:eastAsia="Times New Roman" w:hAnsi="Consolas" w:cs="Courier New"/>
-          <w:color w:val="F8F8F8"/>
-          <w:shd w:val="clear" w:color="auto" w:fill="000000"/>
-        </w:rPr>
-        <w:t>oc</w:t>
-      </w:r>
-      <w:proofErr w:type="spellEnd"/>
-      <w:r>
-        <w:rPr>
-          <w:rFonts w:ascii="Consolas" w:eastAsia="Times New Roman" w:hAnsi="Consolas" w:cs="Courier New"/>
-          <w:color w:val="F8F8F8"/>
-          <w:shd w:val="clear" w:color="auto" w:fill="000000"/>
-        </w:rPr>
-        <w:t xml:space="preserve"> policy add-role-to-user edit </w:t>
-      </w:r>
-      <w:proofErr w:type="spellStart"/>
-      <w:proofErr w:type="gramStart"/>
-      <w:r>
-        <w:rPr>
-          <w:rFonts w:ascii="Consolas" w:eastAsia="Times New Roman" w:hAnsi="Consolas" w:cs="Courier New"/>
-          <w:color w:val="F8F8F8"/>
-          <w:shd w:val="clear" w:color="auto" w:fill="000000"/>
-        </w:rPr>
-        <w:t>system:serviceaccount</w:t>
-      </w:r>
-      <w:proofErr w:type="gramEnd"/>
-      <w:r>
-        <w:rPr>
-          <w:rFonts w:ascii="Consolas" w:eastAsia="Times New Roman" w:hAnsi="Consolas" w:cs="Courier New"/>
-          <w:color w:val="F8F8F8"/>
-          <w:shd w:val="clear" w:color="auto" w:fill="000000"/>
-        </w:rPr>
-        <w:t>:xyz-cicd:jenkins</w:t>
-      </w:r>
-      <w:proofErr w:type="spellEnd"/>
-      <w:r>
-        <w:rPr>
-          <w:rFonts w:ascii="Consolas" w:eastAsia="Times New Roman" w:hAnsi="Consolas" w:cs="Courier New"/>
-          <w:color w:val="F8F8F8"/>
-          <w:shd w:val="clear" w:color="auto" w:fill="000000"/>
-        </w:rPr>
-        <w:t xml:space="preserve"> -n xyz-tasks</w:t>
+      <w:r>
+        <w:rPr>
+          <w:rFonts w:ascii="Consolas" w:eastAsia="Times New Roman" w:hAnsi="Consolas" w:cs="Courier New"/>
+          <w:color w:val="F8F8F8"/>
+          <w:shd w:val="clear" w:color="auto" w:fill="000000"/>
+        </w:rPr>
+        <w:t>oc policy add-role-to-user edit system:serviceaccount:xyz-cicd:jenkins -n xyz-tasks</w:t>
       </w:r>
     </w:p>
     <w:p>
@@ -6250,33 +5178,13 @@
         </w:rPr>
         <w:t>: "</w:t>
       </w:r>
-      <w:proofErr w:type="spellStart"/>
-      <w:proofErr w:type="gramStart"/>
       <w:r>
         <w:rPr>
           <w:rFonts w:ascii="Consolas" w:eastAsia="Times New Roman" w:hAnsi="Consolas" w:cs="Courier New"/>
           <w:color w:val="CDA869"/>
           <w:shd w:val="clear" w:color="auto" w:fill="000000"/>
         </w:rPr>
-        <w:t>system:serviceaccount</w:t>
-      </w:r>
-      <w:proofErr w:type="gramEnd"/>
-      <w:r>
-        <w:rPr>
-          <w:rFonts w:ascii="Consolas" w:eastAsia="Times New Roman" w:hAnsi="Consolas" w:cs="Courier New"/>
-          <w:color w:val="CDA869"/>
-          <w:shd w:val="clear" w:color="auto" w:fill="000000"/>
-        </w:rPr>
-        <w:t>:xyz-cicd:jenkins</w:t>
-      </w:r>
-      <w:proofErr w:type="spellEnd"/>
-      <w:r>
-        <w:rPr>
-          <w:rFonts w:ascii="Consolas" w:eastAsia="Times New Roman" w:hAnsi="Consolas" w:cs="Courier New"/>
-          <w:color w:val="CDA869"/>
-          <w:shd w:val="clear" w:color="auto" w:fill="000000"/>
-        </w:rPr>
-        <w:t>"</w:t>
+        <w:t>system:serviceaccount:xyz-cicd:jenkins"</w:t>
       </w:r>
     </w:p>
     <w:p>
@@ -6304,7 +5212,6 @@
         </w:rPr>
         <w:t>Because the Jenkins server is in a different project than the application, the </w:t>
       </w:r>
-      <w:proofErr w:type="spellStart"/>
       <w:r>
         <w:rPr>
           <w:rFonts w:ascii="Consolas" w:eastAsia="Times New Roman" w:hAnsi="Consolas" w:cs="Courier New"/>
@@ -6318,7 +5225,6 @@
         </w:rPr>
         <w:t>jenkins</w:t>
       </w:r>
-      <w:proofErr w:type="spellEnd"/>
       <w:r>
         <w:rPr>
           <w:rFonts w:ascii="Arial" w:eastAsia="Times New Roman" w:hAnsi="Arial" w:cs="Arial"/>
@@ -6402,29 +5308,8 @@
                 <w:sz w:val="24"/>
                 <w:szCs w:val="24"/>
               </w:rPr>
-              <w:t xml:space="preserve">When granting </w:t>
+              <w:t>When granting permissions it is always necessary to specify the fully qualified path to the service account. For a single service account, this is always </w:t>
             </w:r>
-            <w:proofErr w:type="gramStart"/>
-            <w:r>
-              <w:rPr>
-                <w:rFonts w:ascii="Times New Roman" w:eastAsia="Times New Roman" w:hAnsi="Times New Roman" w:cs="Times New Roman"/>
-                <w:color w:val="333333"/>
-                <w:sz w:val="24"/>
-                <w:szCs w:val="24"/>
-              </w:rPr>
-              <w:t>permissions</w:t>
-            </w:r>
-            <w:proofErr w:type="gramEnd"/>
-            <w:r>
-              <w:rPr>
-                <w:rFonts w:ascii="Times New Roman" w:eastAsia="Times New Roman" w:hAnsi="Times New Roman" w:cs="Times New Roman"/>
-                <w:color w:val="333333"/>
-                <w:sz w:val="24"/>
-                <w:szCs w:val="24"/>
-              </w:rPr>
-              <w:t xml:space="preserve"> it is always necessary to specify the fully qualified path to the service account. For a single service account, this is always </w:t>
-            </w:r>
-            <w:proofErr w:type="spellStart"/>
             <w:r>
               <w:rPr>
                 <w:rFonts w:ascii="Consolas" w:eastAsia="Times New Roman" w:hAnsi="Consolas" w:cs="Courier New"/>
@@ -6436,21 +5321,7 @@
                 <w:bdr w:val="single" w:sz="6" w:space="2" w:color="DDDDDD" w:frame="1"/>
                 <w:shd w:val="clear" w:color="auto" w:fill="EEEEEE"/>
               </w:rPr>
-              <w:t>system:serviceaccount</w:t>
-            </w:r>
-            <w:proofErr w:type="spellEnd"/>
-            <w:r>
-              <w:rPr>
-                <w:rFonts w:ascii="Consolas" w:eastAsia="Times New Roman" w:hAnsi="Consolas" w:cs="Courier New"/>
-                <w:b/>
-                <w:bCs/>
-                <w:color w:val="003426"/>
-                <w:sz w:val="20"/>
-                <w:szCs w:val="20"/>
-                <w:bdr w:val="single" w:sz="6" w:space="2" w:color="DDDDDD" w:frame="1"/>
-                <w:shd w:val="clear" w:color="auto" w:fill="EEEEEE"/>
-              </w:rPr>
-              <w:t>:&lt;project name&gt;:&lt;service account name&gt;</w:t>
+              <w:t>system:serviceaccount:&lt;project name&gt;:&lt;service account name&gt;</w:t>
             </w:r>
             <w:r>
               <w:rPr>
@@ -6913,18 +5784,8 @@
           <w:color w:val="F8F8F8"/>
           <w:shd w:val="clear" w:color="auto" w:fill="000000"/>
         </w:rPr>
-        <w:t xml:space="preserve">  </w:t>
-      </w:r>
-      <w:proofErr w:type="gramStart"/>
-      <w:r>
-        <w:rPr>
-          <w:rFonts w:ascii="Consolas" w:eastAsia="Times New Roman" w:hAnsi="Consolas" w:cs="Courier New"/>
-          <w:color w:val="F8F8F8"/>
-          <w:shd w:val="clear" w:color="auto" w:fill="000000"/>
-        </w:rPr>
-        <w:t>stage(</w:t>
-      </w:r>
-      <w:proofErr w:type="gramEnd"/>
+        <w:t xml:space="preserve">  stage(</w:t>
+      </w:r>
       <w:r>
         <w:rPr>
           <w:rFonts w:ascii="Consolas" w:eastAsia="Times New Roman" w:hAnsi="Consolas" w:cs="Courier New"/>
@@ -6988,17 +5849,7 @@
           <w:color w:val="F8F8F8"/>
           <w:shd w:val="clear" w:color="auto" w:fill="000000"/>
         </w:rPr>
-        <w:t xml:space="preserve">    </w:t>
-      </w:r>
-      <w:proofErr w:type="spellStart"/>
-      <w:proofErr w:type="gramStart"/>
-      <w:r>
-        <w:rPr>
-          <w:rFonts w:ascii="Consolas" w:eastAsia="Times New Roman" w:hAnsi="Consolas" w:cs="Courier New"/>
-          <w:color w:val="F8F8F8"/>
-          <w:shd w:val="clear" w:color="auto" w:fill="000000"/>
-        </w:rPr>
-        <w:t>openshift.</w:t>
+        <w:t xml:space="preserve">    openshift.</w:t>
       </w:r>
       <w:r>
         <w:rPr>
@@ -7008,8 +5859,6 @@
         </w:rPr>
         <w:t>withCluster</w:t>
       </w:r>
-      <w:proofErr w:type="spellEnd"/>
-      <w:proofErr w:type="gramEnd"/>
       <w:r>
         <w:rPr>
           <w:rFonts w:ascii="Consolas" w:eastAsia="Times New Roman" w:hAnsi="Consolas" w:cs="Courier New"/>
@@ -7065,27 +5914,7 @@
           <w:color w:val="F8F8F8"/>
           <w:shd w:val="clear" w:color="auto" w:fill="000000"/>
         </w:rPr>
-        <w:t xml:space="preserve">      </w:t>
-      </w:r>
-      <w:proofErr w:type="spellStart"/>
-      <w:proofErr w:type="gramStart"/>
-      <w:r>
-        <w:rPr>
-          <w:rFonts w:ascii="Consolas" w:eastAsia="Times New Roman" w:hAnsi="Consolas" w:cs="Courier New"/>
-          <w:color w:val="F8F8F8"/>
-          <w:shd w:val="clear" w:color="auto" w:fill="000000"/>
-        </w:rPr>
-        <w:t>openshift.withProject</w:t>
-      </w:r>
-      <w:proofErr w:type="spellEnd"/>
-      <w:proofErr w:type="gramEnd"/>
-      <w:r>
-        <w:rPr>
-          <w:rFonts w:ascii="Consolas" w:eastAsia="Times New Roman" w:hAnsi="Consolas" w:cs="Courier New"/>
-          <w:color w:val="F8F8F8"/>
-          <w:shd w:val="clear" w:color="auto" w:fill="000000"/>
-        </w:rPr>
-        <w:t>(</w:t>
+        <w:t xml:space="preserve">      openshift.withProject(</w:t>
       </w:r>
       <w:r>
         <w:rPr>
@@ -7150,27 +5979,7 @@
           <w:color w:val="F8F8F8"/>
           <w:shd w:val="clear" w:color="auto" w:fill="000000"/>
         </w:rPr>
-        <w:t xml:space="preserve">        </w:t>
-      </w:r>
-      <w:proofErr w:type="spellStart"/>
-      <w:proofErr w:type="gramStart"/>
-      <w:r>
-        <w:rPr>
-          <w:rFonts w:ascii="Consolas" w:eastAsia="Times New Roman" w:hAnsi="Consolas" w:cs="Courier New"/>
-          <w:color w:val="F8F8F8"/>
-          <w:shd w:val="clear" w:color="auto" w:fill="000000"/>
-        </w:rPr>
-        <w:t>openshift.selector</w:t>
-      </w:r>
-      <w:proofErr w:type="spellEnd"/>
-      <w:proofErr w:type="gramEnd"/>
-      <w:r>
-        <w:rPr>
-          <w:rFonts w:ascii="Consolas" w:eastAsia="Times New Roman" w:hAnsi="Consolas" w:cs="Courier New"/>
-          <w:color w:val="F8F8F8"/>
-          <w:shd w:val="clear" w:color="auto" w:fill="000000"/>
-        </w:rPr>
-        <w:t>(</w:t>
+        <w:t xml:space="preserve">        openshift.selector(</w:t>
       </w:r>
       <w:r>
         <w:rPr>
@@ -7178,85 +5987,31 @@
           <w:color w:val="65B042"/>
           <w:shd w:val="clear" w:color="auto" w:fill="000000"/>
         </w:rPr>
-        <w:t>"</w:t>
-      </w:r>
-      <w:proofErr w:type="spellStart"/>
+        <w:t>"bc"</w:t>
+      </w:r>
+      <w:r>
+        <w:rPr>
+          <w:rFonts w:ascii="Consolas" w:eastAsia="Times New Roman" w:hAnsi="Consolas" w:cs="Courier New"/>
+          <w:color w:val="F8F8F8"/>
+          <w:shd w:val="clear" w:color="auto" w:fill="000000"/>
+        </w:rPr>
+        <w:t xml:space="preserve">, </w:t>
+      </w:r>
       <w:r>
         <w:rPr>
           <w:rFonts w:ascii="Consolas" w:eastAsia="Times New Roman" w:hAnsi="Consolas" w:cs="Courier New"/>
           <w:color w:val="65B042"/>
           <w:shd w:val="clear" w:color="auto" w:fill="000000"/>
         </w:rPr>
-        <w:t>bc</w:t>
-      </w:r>
-      <w:proofErr w:type="spellEnd"/>
-      <w:r>
-        <w:rPr>
-          <w:rFonts w:ascii="Consolas" w:eastAsia="Times New Roman" w:hAnsi="Consolas" w:cs="Courier New"/>
-          <w:color w:val="65B042"/>
-          <w:shd w:val="clear" w:color="auto" w:fill="000000"/>
-        </w:rPr>
-        <w:t>"</w:t>
-      </w:r>
-      <w:r>
-        <w:rPr>
-          <w:rFonts w:ascii="Consolas" w:eastAsia="Times New Roman" w:hAnsi="Consolas" w:cs="Courier New"/>
-          <w:color w:val="F8F8F8"/>
-          <w:shd w:val="clear" w:color="auto" w:fill="000000"/>
-        </w:rPr>
-        <w:t xml:space="preserve">, </w:t>
-      </w:r>
-      <w:r>
-        <w:rPr>
-          <w:rFonts w:ascii="Consolas" w:eastAsia="Times New Roman" w:hAnsi="Consolas" w:cs="Courier New"/>
-          <w:color w:val="65B042"/>
-          <w:shd w:val="clear" w:color="auto" w:fill="000000"/>
-        </w:rPr>
-        <w:t>"</w:t>
-      </w:r>
-      <w:proofErr w:type="spellStart"/>
-      <w:r>
-        <w:rPr>
-          <w:rFonts w:ascii="Consolas" w:eastAsia="Times New Roman" w:hAnsi="Consolas" w:cs="Courier New"/>
-          <w:color w:val="65B042"/>
-          <w:shd w:val="clear" w:color="auto" w:fill="000000"/>
-        </w:rPr>
-        <w:t>openshift</w:t>
-      </w:r>
-      <w:proofErr w:type="spellEnd"/>
-      <w:r>
-        <w:rPr>
-          <w:rFonts w:ascii="Consolas" w:eastAsia="Times New Roman" w:hAnsi="Consolas" w:cs="Courier New"/>
-          <w:color w:val="65B042"/>
-          <w:shd w:val="clear" w:color="auto" w:fill="000000"/>
-        </w:rPr>
-        <w:t>-tasks"</w:t>
-      </w:r>
-      <w:r>
-        <w:rPr>
-          <w:rFonts w:ascii="Consolas" w:eastAsia="Times New Roman" w:hAnsi="Consolas" w:cs="Courier New"/>
-          <w:color w:val="F8F8F8"/>
-          <w:shd w:val="clear" w:color="auto" w:fill="000000"/>
-        </w:rPr>
-        <w:t>).</w:t>
-      </w:r>
-      <w:proofErr w:type="spellStart"/>
-      <w:r>
-        <w:rPr>
-          <w:rFonts w:ascii="Consolas" w:eastAsia="Times New Roman" w:hAnsi="Consolas" w:cs="Courier New"/>
-          <w:color w:val="F8F8F8"/>
-          <w:shd w:val="clear" w:color="auto" w:fill="000000"/>
-        </w:rPr>
-        <w:t>startBuild</w:t>
-      </w:r>
-      <w:proofErr w:type="spellEnd"/>
-      <w:r>
-        <w:rPr>
-          <w:rFonts w:ascii="Consolas" w:eastAsia="Times New Roman" w:hAnsi="Consolas" w:cs="Courier New"/>
-          <w:color w:val="F8F8F8"/>
-          <w:shd w:val="clear" w:color="auto" w:fill="000000"/>
-        </w:rPr>
-        <w:t>(</w:t>
+        <w:t>"openshift-tasks"</w:t>
+      </w:r>
+      <w:r>
+        <w:rPr>
+          <w:rFonts w:ascii="Consolas" w:eastAsia="Times New Roman" w:hAnsi="Consolas" w:cs="Courier New"/>
+          <w:color w:val="F8F8F8"/>
+          <w:shd w:val="clear" w:color="auto" w:fill="000000"/>
+        </w:rPr>
+        <w:t>).startBuild(</w:t>
       </w:r>
       <w:r>
         <w:rPr>
@@ -7468,18 +6223,8 @@
           <w:color w:val="F8F8F8"/>
           <w:shd w:val="clear" w:color="auto" w:fill="000000"/>
         </w:rPr>
-        <w:t xml:space="preserve">  </w:t>
-      </w:r>
-      <w:proofErr w:type="gramStart"/>
-      <w:r>
-        <w:rPr>
-          <w:rFonts w:ascii="Consolas" w:eastAsia="Times New Roman" w:hAnsi="Consolas" w:cs="Courier New"/>
-          <w:color w:val="F8F8F8"/>
-          <w:shd w:val="clear" w:color="auto" w:fill="000000"/>
-        </w:rPr>
-        <w:t>stage(</w:t>
-      </w:r>
-      <w:proofErr w:type="gramEnd"/>
+        <w:t xml:space="preserve">  stage(</w:t>
+      </w:r>
       <w:r>
         <w:rPr>
           <w:rFonts w:ascii="Consolas" w:eastAsia="Times New Roman" w:hAnsi="Consolas" w:cs="Courier New"/>
@@ -7543,17 +6288,7 @@
           <w:color w:val="F8F8F8"/>
           <w:shd w:val="clear" w:color="auto" w:fill="000000"/>
         </w:rPr>
-        <w:t xml:space="preserve">    </w:t>
-      </w:r>
-      <w:proofErr w:type="spellStart"/>
-      <w:proofErr w:type="gramStart"/>
-      <w:r>
-        <w:rPr>
-          <w:rFonts w:ascii="Consolas" w:eastAsia="Times New Roman" w:hAnsi="Consolas" w:cs="Courier New"/>
-          <w:color w:val="F8F8F8"/>
-          <w:shd w:val="clear" w:color="auto" w:fill="000000"/>
-        </w:rPr>
-        <w:t>openshift.</w:t>
+        <w:t xml:space="preserve">    openshift.</w:t>
       </w:r>
       <w:r>
         <w:rPr>
@@ -7563,8 +6298,6 @@
         </w:rPr>
         <w:t>withCluster</w:t>
       </w:r>
-      <w:proofErr w:type="spellEnd"/>
-      <w:proofErr w:type="gramEnd"/>
       <w:r>
         <w:rPr>
           <w:rFonts w:ascii="Consolas" w:eastAsia="Times New Roman" w:hAnsi="Consolas" w:cs="Courier New"/>
@@ -7620,27 +6353,7 @@
           <w:color w:val="F8F8F8"/>
           <w:shd w:val="clear" w:color="auto" w:fill="000000"/>
         </w:rPr>
-        <w:t xml:space="preserve">      </w:t>
-      </w:r>
-      <w:proofErr w:type="spellStart"/>
-      <w:proofErr w:type="gramStart"/>
-      <w:r>
-        <w:rPr>
-          <w:rFonts w:ascii="Consolas" w:eastAsia="Times New Roman" w:hAnsi="Consolas" w:cs="Courier New"/>
-          <w:color w:val="F8F8F8"/>
-          <w:shd w:val="clear" w:color="auto" w:fill="000000"/>
-        </w:rPr>
-        <w:t>openshift.withProject</w:t>
-      </w:r>
-      <w:proofErr w:type="spellEnd"/>
-      <w:proofErr w:type="gramEnd"/>
-      <w:r>
-        <w:rPr>
-          <w:rFonts w:ascii="Consolas" w:eastAsia="Times New Roman" w:hAnsi="Consolas" w:cs="Courier New"/>
-          <w:color w:val="F8F8F8"/>
-          <w:shd w:val="clear" w:color="auto" w:fill="000000"/>
-        </w:rPr>
-        <w:t>(</w:t>
+        <w:t xml:space="preserve">      openshift.withProject(</w:t>
       </w:r>
       <w:r>
         <w:rPr>
@@ -7705,87 +6418,31 @@
           <w:color w:val="F8F8F8"/>
           <w:shd w:val="clear" w:color="auto" w:fill="000000"/>
         </w:rPr>
-        <w:t xml:space="preserve">        </w:t>
-      </w:r>
-      <w:proofErr w:type="spellStart"/>
-      <w:proofErr w:type="gramStart"/>
-      <w:r>
-        <w:rPr>
-          <w:rFonts w:ascii="Consolas" w:eastAsia="Times New Roman" w:hAnsi="Consolas" w:cs="Courier New"/>
-          <w:color w:val="F8F8F8"/>
-          <w:shd w:val="clear" w:color="auto" w:fill="000000"/>
-        </w:rPr>
-        <w:t>openshift.tag</w:t>
-      </w:r>
-      <w:proofErr w:type="spellEnd"/>
-      <w:r>
-        <w:rPr>
-          <w:rFonts w:ascii="Consolas" w:eastAsia="Times New Roman" w:hAnsi="Consolas" w:cs="Courier New"/>
-          <w:color w:val="F8F8F8"/>
-          <w:shd w:val="clear" w:color="auto" w:fill="000000"/>
-        </w:rPr>
-        <w:t>(</w:t>
-      </w:r>
-      <w:proofErr w:type="gramEnd"/>
+        <w:t xml:space="preserve">        openshift.tag(</w:t>
+      </w:r>
       <w:r>
         <w:rPr>
           <w:rFonts w:ascii="Consolas" w:eastAsia="Times New Roman" w:hAnsi="Consolas" w:cs="Courier New"/>
           <w:color w:val="65B042"/>
           <w:shd w:val="clear" w:color="auto" w:fill="000000"/>
         </w:rPr>
-        <w:t>"</w:t>
-      </w:r>
-      <w:proofErr w:type="spellStart"/>
+        <w:t>"openshift-tasks:latest"</w:t>
+      </w:r>
+      <w:r>
+        <w:rPr>
+          <w:rFonts w:ascii="Consolas" w:eastAsia="Times New Roman" w:hAnsi="Consolas" w:cs="Courier New"/>
+          <w:color w:val="F8F8F8"/>
+          <w:shd w:val="clear" w:color="auto" w:fill="000000"/>
+        </w:rPr>
+        <w:t xml:space="preserve">, </w:t>
+      </w:r>
       <w:r>
         <w:rPr>
           <w:rFonts w:ascii="Consolas" w:eastAsia="Times New Roman" w:hAnsi="Consolas" w:cs="Courier New"/>
           <w:color w:val="65B042"/>
           <w:shd w:val="clear" w:color="auto" w:fill="000000"/>
         </w:rPr>
-        <w:t>openshift-tasks:latest</w:t>
-      </w:r>
-      <w:proofErr w:type="spellEnd"/>
-      <w:r>
-        <w:rPr>
-          <w:rFonts w:ascii="Consolas" w:eastAsia="Times New Roman" w:hAnsi="Consolas" w:cs="Courier New"/>
-          <w:color w:val="65B042"/>
-          <w:shd w:val="clear" w:color="auto" w:fill="000000"/>
-        </w:rPr>
-        <w:t>"</w:t>
-      </w:r>
-      <w:r>
-        <w:rPr>
-          <w:rFonts w:ascii="Consolas" w:eastAsia="Times New Roman" w:hAnsi="Consolas" w:cs="Courier New"/>
-          <w:color w:val="F8F8F8"/>
-          <w:shd w:val="clear" w:color="auto" w:fill="000000"/>
-        </w:rPr>
-        <w:t xml:space="preserve">, </w:t>
-      </w:r>
-      <w:r>
-        <w:rPr>
-          <w:rFonts w:ascii="Consolas" w:eastAsia="Times New Roman" w:hAnsi="Consolas" w:cs="Courier New"/>
-          <w:color w:val="65B042"/>
-          <w:shd w:val="clear" w:color="auto" w:fill="000000"/>
-        </w:rPr>
-        <w:t>"</w:t>
-      </w:r>
-      <w:proofErr w:type="spellStart"/>
-      <w:r>
-        <w:rPr>
-          <w:rFonts w:ascii="Consolas" w:eastAsia="Times New Roman" w:hAnsi="Consolas" w:cs="Courier New"/>
-          <w:color w:val="65B042"/>
-          <w:shd w:val="clear" w:color="auto" w:fill="000000"/>
-        </w:rPr>
-        <w:t>openshift</w:t>
-      </w:r>
-      <w:proofErr w:type="spellEnd"/>
-      <w:r>
-        <w:rPr>
-          <w:rFonts w:ascii="Consolas" w:eastAsia="Times New Roman" w:hAnsi="Consolas" w:cs="Courier New"/>
-          <w:color w:val="65B042"/>
-          <w:shd w:val="clear" w:color="auto" w:fill="000000"/>
-        </w:rPr>
-        <w:t>-tasks:</w:t>
+        <w:t>"openshift-tasks:</w:t>
       </w:r>
       <w:r>
         <w:rPr>
@@ -8005,18 +6662,8 @@
           <w:color w:val="F8F8F8"/>
           <w:shd w:val="clear" w:color="auto" w:fill="000000"/>
         </w:rPr>
-        <w:t xml:space="preserve">  </w:t>
-      </w:r>
-      <w:proofErr w:type="gramStart"/>
-      <w:r>
-        <w:rPr>
-          <w:rFonts w:ascii="Consolas" w:eastAsia="Times New Roman" w:hAnsi="Consolas" w:cs="Courier New"/>
-          <w:color w:val="F8F8F8"/>
-          <w:shd w:val="clear" w:color="auto" w:fill="000000"/>
-        </w:rPr>
-        <w:t>stage(</w:t>
-      </w:r>
-      <w:proofErr w:type="gramEnd"/>
+        <w:t xml:space="preserve">  stage(</w:t>
+      </w:r>
       <w:r>
         <w:rPr>
           <w:rFonts w:ascii="Consolas" w:eastAsia="Times New Roman" w:hAnsi="Consolas" w:cs="Courier New"/>
@@ -8081,17 +6728,7 @@
           <w:shd w:val="clear" w:color="auto" w:fill="000000"/>
         </w:rPr>
         <w:lastRenderedPageBreak/>
-        <w:t xml:space="preserve">    </w:t>
-      </w:r>
-      <w:proofErr w:type="spellStart"/>
-      <w:proofErr w:type="gramStart"/>
-      <w:r>
-        <w:rPr>
-          <w:rFonts w:ascii="Consolas" w:eastAsia="Times New Roman" w:hAnsi="Consolas" w:cs="Courier New"/>
-          <w:color w:val="F8F8F8"/>
-          <w:shd w:val="clear" w:color="auto" w:fill="000000"/>
-        </w:rPr>
-        <w:t>openshift.</w:t>
+        <w:t xml:space="preserve">    openshift.</w:t>
       </w:r>
       <w:r>
         <w:rPr>
@@ -8101,8 +6738,6 @@
         </w:rPr>
         <w:t>withCluster</w:t>
       </w:r>
-      <w:proofErr w:type="spellEnd"/>
-      <w:proofErr w:type="gramEnd"/>
       <w:r>
         <w:rPr>
           <w:rFonts w:ascii="Consolas" w:eastAsia="Times New Roman" w:hAnsi="Consolas" w:cs="Courier New"/>
@@ -8158,27 +6793,7 @@
           <w:color w:val="F8F8F8"/>
           <w:shd w:val="clear" w:color="auto" w:fill="000000"/>
         </w:rPr>
-        <w:t xml:space="preserve">      </w:t>
-      </w:r>
-      <w:proofErr w:type="spellStart"/>
-      <w:proofErr w:type="gramStart"/>
-      <w:r>
-        <w:rPr>
-          <w:rFonts w:ascii="Consolas" w:eastAsia="Times New Roman" w:hAnsi="Consolas" w:cs="Courier New"/>
-          <w:color w:val="F8F8F8"/>
-          <w:shd w:val="clear" w:color="auto" w:fill="000000"/>
-        </w:rPr>
-        <w:t>openshift.withProject</w:t>
-      </w:r>
-      <w:proofErr w:type="spellEnd"/>
-      <w:proofErr w:type="gramEnd"/>
-      <w:r>
-        <w:rPr>
-          <w:rFonts w:ascii="Consolas" w:eastAsia="Times New Roman" w:hAnsi="Consolas" w:cs="Courier New"/>
-          <w:color w:val="F8F8F8"/>
-          <w:shd w:val="clear" w:color="auto" w:fill="000000"/>
-        </w:rPr>
-        <w:t>(</w:t>
+        <w:t xml:space="preserve">      openshift.withProject(</w:t>
       </w:r>
       <w:r>
         <w:rPr>
@@ -8243,27 +6858,7 @@
           <w:color w:val="F8F8F8"/>
           <w:shd w:val="clear" w:color="auto" w:fill="000000"/>
         </w:rPr>
-        <w:t xml:space="preserve">        </w:t>
-      </w:r>
-      <w:proofErr w:type="spellStart"/>
-      <w:proofErr w:type="gramStart"/>
-      <w:r>
-        <w:rPr>
-          <w:rFonts w:ascii="Consolas" w:eastAsia="Times New Roman" w:hAnsi="Consolas" w:cs="Courier New"/>
-          <w:color w:val="F8F8F8"/>
-          <w:shd w:val="clear" w:color="auto" w:fill="000000"/>
-        </w:rPr>
-        <w:t>openshift.selector</w:t>
-      </w:r>
-      <w:proofErr w:type="spellEnd"/>
-      <w:proofErr w:type="gramEnd"/>
-      <w:r>
-        <w:rPr>
-          <w:rFonts w:ascii="Consolas" w:eastAsia="Times New Roman" w:hAnsi="Consolas" w:cs="Courier New"/>
-          <w:color w:val="F8F8F8"/>
-          <w:shd w:val="clear" w:color="auto" w:fill="000000"/>
-        </w:rPr>
-        <w:t>(</w:t>
+        <w:t xml:space="preserve">        openshift.selector(</w:t>
       </w:r>
       <w:r>
         <w:rPr>
@@ -8287,25 +6882,7 @@
           <w:color w:val="65B042"/>
           <w:shd w:val="clear" w:color="auto" w:fill="000000"/>
         </w:rPr>
-        <w:t>"</w:t>
-      </w:r>
-      <w:proofErr w:type="spellStart"/>
-      <w:r>
-        <w:rPr>
-          <w:rFonts w:ascii="Consolas" w:eastAsia="Times New Roman" w:hAnsi="Consolas" w:cs="Courier New"/>
-          <w:color w:val="65B042"/>
-          <w:shd w:val="clear" w:color="auto" w:fill="000000"/>
-        </w:rPr>
-        <w:t>openshift</w:t>
-      </w:r>
-      <w:proofErr w:type="spellEnd"/>
-      <w:r>
-        <w:rPr>
-          <w:rFonts w:ascii="Consolas" w:eastAsia="Times New Roman" w:hAnsi="Consolas" w:cs="Courier New"/>
-          <w:color w:val="65B042"/>
-          <w:shd w:val="clear" w:color="auto" w:fill="000000"/>
-        </w:rPr>
-        <w:t>-tasks"</w:t>
+        <w:t>"openshift-tasks"</w:t>
       </w:r>
       <w:r>
         <w:rPr>
@@ -8601,27 +7178,7 @@
           <w:sz w:val="24"/>
           <w:szCs w:val="24"/>
         </w:rPr>
-        <w:t xml:space="preserve">Executes a build by calling the </w:t>
-      </w:r>
-      <w:proofErr w:type="spellStart"/>
-      <w:r>
-        <w:rPr>
-          <w:rFonts w:ascii="Arial" w:eastAsia="Times New Roman" w:hAnsi="Arial" w:cs="Arial"/>
-          <w:color w:val="222222"/>
-          <w:sz w:val="24"/>
-          <w:szCs w:val="24"/>
-        </w:rPr>
-        <w:t>OpenShift</w:t>
-      </w:r>
-      <w:proofErr w:type="spellEnd"/>
-      <w:r>
-        <w:rPr>
-          <w:rFonts w:ascii="Arial" w:eastAsia="Times New Roman" w:hAnsi="Arial" w:cs="Arial"/>
-          <w:color w:val="222222"/>
-          <w:sz w:val="24"/>
-          <w:szCs w:val="24"/>
-        </w:rPr>
-        <w:t xml:space="preserve"> build configuration.</w:t>
+        <w:t>Executes a build by calling the OpenShift build configuration.</w:t>
       </w:r>
     </w:p>
     <w:p>
@@ -8673,27 +7230,7 @@
           <w:sz w:val="24"/>
           <w:szCs w:val="24"/>
         </w:rPr>
-        <w:t xml:space="preserve">Deploys the new image by invoking the </w:t>
-      </w:r>
-      <w:proofErr w:type="spellStart"/>
-      <w:r>
-        <w:rPr>
-          <w:rFonts w:ascii="Arial" w:eastAsia="Times New Roman" w:hAnsi="Arial" w:cs="Arial"/>
-          <w:color w:val="222222"/>
-          <w:sz w:val="24"/>
-          <w:szCs w:val="24"/>
-        </w:rPr>
-        <w:t>OpenShift</w:t>
-      </w:r>
-      <w:proofErr w:type="spellEnd"/>
-      <w:r>
-        <w:rPr>
-          <w:rFonts w:ascii="Arial" w:eastAsia="Times New Roman" w:hAnsi="Arial" w:cs="Arial"/>
-          <w:color w:val="222222"/>
-          <w:sz w:val="24"/>
-          <w:szCs w:val="24"/>
-        </w:rPr>
-        <w:t xml:space="preserve"> deploy operation on the deployment configuration.</w:t>
+        <w:t>Deploys the new image by invoking the OpenShift deploy operation on the deployment configuration.</w:t>
       </w:r>
     </w:p>
     <w:p>
@@ -9074,27 +7611,7 @@
           <w:sz w:val="24"/>
           <w:szCs w:val="24"/>
         </w:rPr>
-        <w:t xml:space="preserve"> link in the notification box to show the details of the pipeline run. If you miss </w:t>
-      </w:r>
-      <w:proofErr w:type="gramStart"/>
-      <w:r>
-        <w:rPr>
-          <w:rFonts w:ascii="Arial" w:eastAsia="Times New Roman" w:hAnsi="Arial" w:cs="Arial"/>
-          <w:color w:val="222222"/>
-          <w:sz w:val="24"/>
-          <w:szCs w:val="24"/>
-        </w:rPr>
-        <w:t>it</w:t>
-      </w:r>
-      <w:proofErr w:type="gramEnd"/>
-      <w:r>
-        <w:rPr>
-          <w:rFonts w:ascii="Arial" w:eastAsia="Times New Roman" w:hAnsi="Arial" w:cs="Arial"/>
-          <w:color w:val="222222"/>
-          <w:sz w:val="24"/>
-          <w:szCs w:val="24"/>
-        </w:rPr>
-        <w:t xml:space="preserve"> you may select your build in the list of builds to open the pipeline view.</w:t>
+        <w:t> link in the notification box to show the details of the pipeline run. If you miss it you may select your build in the list of builds to open the pipeline view.</w:t>
       </w:r>
     </w:p>
     <w:p>
@@ -9245,27 +7762,7 @@
           <w:sz w:val="24"/>
           <w:szCs w:val="24"/>
         </w:rPr>
-        <w:t xml:space="preserve">Return to the </w:t>
-      </w:r>
-      <w:proofErr w:type="spellStart"/>
-      <w:r>
-        <w:rPr>
-          <w:rFonts w:ascii="Arial" w:eastAsia="Times New Roman" w:hAnsi="Arial" w:cs="Arial"/>
-          <w:color w:val="222222"/>
-          <w:sz w:val="24"/>
-          <w:szCs w:val="24"/>
-        </w:rPr>
-        <w:t>OpenShift</w:t>
-      </w:r>
-      <w:proofErr w:type="spellEnd"/>
-      <w:r>
-        <w:rPr>
-          <w:rFonts w:ascii="Arial" w:eastAsia="Times New Roman" w:hAnsi="Arial" w:cs="Arial"/>
-          <w:color w:val="222222"/>
-          <w:sz w:val="24"/>
-          <w:szCs w:val="24"/>
-        </w:rPr>
-        <w:t xml:space="preserve"> web console and switch to your </w:t>
+        <w:t>Return to the OpenShift web console and switch to your </w:t>
       </w:r>
       <w:r>
         <w:rPr>
@@ -9492,34 +7989,14 @@
           <w:color w:val="000000"/>
         </w:rPr>
       </w:pPr>
-      <w:proofErr w:type="spellStart"/>
-      <w:r>
-        <w:rPr>
-          <w:rFonts w:ascii="Consolas" w:eastAsia="Times New Roman" w:hAnsi="Consolas" w:cs="Courier New"/>
-          <w:color w:val="F8F8F8"/>
-          <w:shd w:val="clear" w:color="auto" w:fill="000000"/>
-        </w:rPr>
-        <w:t>oc</w:t>
-      </w:r>
-      <w:proofErr w:type="spellEnd"/>
-      <w:r>
-        <w:rPr>
-          <w:rFonts w:ascii="Consolas" w:eastAsia="Times New Roman" w:hAnsi="Consolas" w:cs="Courier New"/>
-          <w:color w:val="F8F8F8"/>
-          <w:shd w:val="clear" w:color="auto" w:fill="000000"/>
-        </w:rPr>
-        <w:t xml:space="preserve"> delete project xyz-tasks xyz-</w:t>
-      </w:r>
-      <w:proofErr w:type="spellStart"/>
-      <w:r>
-        <w:rPr>
-          <w:rFonts w:ascii="Consolas" w:eastAsia="Times New Roman" w:hAnsi="Consolas" w:cs="Courier New"/>
-          <w:color w:val="F8F8F8"/>
-          <w:shd w:val="clear" w:color="auto" w:fill="000000"/>
-        </w:rPr>
-        <w:t>cicd</w:t>
-      </w:r>
-      <w:proofErr w:type="spellEnd"/>
+      <w:r>
+        <w:rPr>
+          <w:rFonts w:ascii="Consolas" w:eastAsia="Times New Roman" w:hAnsi="Consolas" w:cs="Courier New"/>
+          <w:color w:val="F8F8F8"/>
+          <w:shd w:val="clear" w:color="auto" w:fill="000000"/>
+        </w:rPr>
+        <w:t>oc delete project xyz-tasks xyz-cicd</w:t>
+      </w:r>
     </w:p>
     <w:p/>
     <w:sectPr>
@@ -10968,6 +9445,17 @@
     <w:basedOn w:val="DefaultParagraphFont"/>
     <w:rsid w:val="00286BF6"/>
   </w:style>
+  <w:style w:type="paragraph" w:styleId="ListParagraph">
+    <w:name w:val="List Paragraph"/>
+    <w:basedOn w:val="Normal"/>
+    <w:uiPriority w:val="34"/>
+    <w:qFormat/>
+    <w:rsid w:val="00F474EB"/>
+    <w:pPr>
+      <w:ind w:left="720"/>
+      <w:contextualSpacing/>
+    </w:pPr>
+  </w:style>
 </w:styles>
 </file>
 
